--- a/sprawozdanie1/SprawozdaniePSI.docx
+++ b/sprawozdanie1/SprawozdaniePSI.docx
@@ -136,23 +136,7 @@
           <w:sz w:val="44"/>
           <w:szCs w:val="44"/>
         </w:rPr>
-        <w:t xml:space="preserve"> „</w:t>
-      </w:r>
-      <w:proofErr w:type="spellStart"/>
-      <w:r>
-        <w:rPr>
-          <w:sz w:val="44"/>
-          <w:szCs w:val="44"/>
-        </w:rPr>
-        <w:t>Sapphire</w:t>
-      </w:r>
-      <w:proofErr w:type="spellEnd"/>
-      <w:r>
-        <w:rPr>
-          <w:sz w:val="44"/>
-          <w:szCs w:val="44"/>
-        </w:rPr>
-        <w:t xml:space="preserve"> Casino”</w:t>
+        <w:t xml:space="preserve"> „Sapphire Casino”</w:t>
       </w:r>
     </w:p>
     <w:p>
@@ -281,10 +265,24 @@
     <w:p>
       <w:pPr>
         <w:jc w:val="center"/>
-      </w:pPr>
-    </w:p>
-    <w:p>
-      <w:r>
+        <w:rPr>
+          <w:b/>
+          <w:bCs/>
+        </w:rPr>
+      </w:pPr>
+    </w:p>
+    <w:p>
+      <w:pPr>
+        <w:rPr>
+          <w:b/>
+          <w:bCs/>
+        </w:rPr>
+      </w:pPr>
+      <w:r>
+        <w:rPr>
+          <w:b/>
+          <w:bCs/>
+        </w:rPr>
         <w:t>1. Dziedzina problemowa, obszar/proces wspomagany przez system informatyczny:</w:t>
       </w:r>
     </w:p>
@@ -295,31 +293,46 @@
     </w:p>
     <w:p/>
     <w:p>
-      <w:r>
+      <w:pPr>
+        <w:rPr>
+          <w:b/>
+          <w:bCs/>
+        </w:rPr>
+      </w:pPr>
+      <w:r>
+        <w:rPr>
+          <w:b/>
+          <w:bCs/>
+        </w:rPr>
         <w:t>2. Opis organizacji:</w:t>
       </w:r>
     </w:p>
     <w:p>
       <w:r>
-        <w:t xml:space="preserve">Sieć kasyn świadczy usługi w zakresie gier hazardowych (ruletka, poker, </w:t>
-      </w:r>
-      <w:proofErr w:type="spellStart"/>
-      <w:r>
-        <w:t>blackjack</w:t>
-      </w:r>
-      <w:proofErr w:type="spellEnd"/>
-      <w:r>
-        <w:t>, automaty itp.). Organizacja posiada kilka oddziałów zlokalizowanych w różnych miastach, gdzie każdy oddział ma dedykowaną kadrę kierowniczą, pracowników obsługi gier, obsługę klientów i pracowników administracyjnych. W każdym kasynie znajdują się sale do gier stolikowych oraz pomieszczenia z automatami.</w:t>
+        <w:t>Sieć kasyn świadczy usługi w zakresie gier hazardowych (ruletka, poker, blackjack, automaty itp.). Organizacja posiada kilka oddziałów zlokalizowanych w różnych miastach, gdzie każdy oddział ma dedykowaną kadrę kierowniczą, pracowników obsługi gier, obsługę klientów i pracowników administracyjnych. W każdym kasynie znajdują się sale do gier stolikowych oraz pomieszczenia z automatami.</w:t>
       </w:r>
     </w:p>
     <w:p/>
     <w:p>
-      <w:r>
+      <w:pPr>
+        <w:rPr>
+          <w:b/>
+          <w:bCs/>
+        </w:rPr>
+      </w:pPr>
+      <w:r>
+        <w:rPr>
+          <w:b/>
+          <w:bCs/>
+        </w:rPr>
         <w:t>3. Opis kontekstu dziedziny problemowej:</w:t>
       </w:r>
     </w:p>
     <w:p>
       <w:r>
+        <w:t xml:space="preserve">• </w:t>
+      </w:r>
+      <w:r>
         <w:t>Kontekst:</w:t>
       </w:r>
     </w:p>
@@ -331,6 +344,9 @@
     <w:p/>
     <w:p>
       <w:r>
+        <w:t xml:space="preserve">• </w:t>
+      </w:r>
+      <w:r>
         <w:t>Regulacje prawne:</w:t>
       </w:r>
     </w:p>
@@ -361,6 +377,9 @@
     </w:p>
     <w:p/>
     <w:p>
+      <w:r>
+        <w:t xml:space="preserve">• </w:t>
+      </w:r>
       <w:r>
         <w:t>Procesy biznesowe:</w:t>
       </w:r>
@@ -394,6 +413,9 @@
     <w:p/>
     <w:p>
       <w:r>
+        <w:t xml:space="preserve">• </w:t>
+      </w:r>
+      <w:r>
         <w:t>Aktorzy biznesowi:</w:t>
       </w:r>
     </w:p>
@@ -404,6 +426,11 @@
     </w:p>
     <w:p>
       <w:r>
+        <w:t>- Kasjer (wydaje żetony, weryfikuje tożsamość)</w:t>
+      </w:r>
+    </w:p>
+    <w:p>
+      <w:r>
         <w:t>- Pracownik obsługi gier (krupier)</w:t>
       </w:r>
     </w:p>
@@ -430,6 +457,9 @@
     <w:p/>
     <w:p>
       <w:r>
+        <w:t xml:space="preserve">• </w:t>
+      </w:r>
+      <w:r>
         <w:t>Słownik pojęć:</w:t>
       </w:r>
     </w:p>
@@ -471,60 +501,196 @@
     </w:p>
     <w:p/>
     <w:p>
-      <w:r>
-        <w:t>4</w:t>
-      </w:r>
-      <w:r>
-        <w:t>. Biznesowy kontekst systemu:</w:t>
-      </w:r>
-    </w:p>
-    <w:p>
-      <w:r>
-        <w:t>System informatyczny powinien umożliwić:</w:t>
-      </w:r>
-    </w:p>
-    <w:p>
-      <w:r>
-        <w:t>- Zarządzanie stanem sprzętu (ewidencja, lokalizacja, dostępność).</w:t>
-      </w:r>
-    </w:p>
-    <w:p>
-      <w:r>
-        <w:t>- Realizację procesu rezerwacji miejsc przy stolikach i na automatach.</w:t>
-      </w:r>
-    </w:p>
-    <w:p>
-      <w:r>
-        <w:t>- Rejestrowanie przebiegu gier oraz wyników rozgrywek.</w:t>
-      </w:r>
-    </w:p>
-    <w:p>
-      <w:r>
-        <w:t>- Monitorowanie i raportowanie wyników finansowych (w tym generowanie raportów finansowych i podatkowych).</w:t>
-      </w:r>
-    </w:p>
-    <w:p>
-      <w:r>
-        <w:t>- Rozliczanie transakcji bezgotówkowych oraz gotówkowych.</w:t>
-      </w:r>
-    </w:p>
-    <w:p>
-      <w:r>
-        <w:t>- Kontrolę dostępu do danych i funkcji systemu dla pracowników na różnych stanowiskach.</w:t>
+      <w:pPr>
+        <w:rPr>
+          <w:b/>
+          <w:bCs/>
+        </w:rPr>
+      </w:pPr>
+      <w:r>
+        <w:rPr>
+          <w:b/>
+          <w:bCs/>
+        </w:rPr>
+        <w:t>4. Biznesowy Kontekst Systemu</w:t>
+      </w:r>
+    </w:p>
+    <w:p>
+      <w:r>
+        <w:t>Główne Funkcje Systemu</w:t>
+      </w:r>
+    </w:p>
+    <w:p>
+      <w:r>
+        <w:t>1. Rejestracja i identyfikacja graczy</w:t>
+      </w:r>
+    </w:p>
+    <w:p>
+      <w:r>
+        <w:t>2. Zarządzanie dostępnością stolików</w:t>
+      </w:r>
+    </w:p>
+    <w:p>
+      <w:r>
+        <w:t>3. Kontrola przebiegu gier</w:t>
+      </w:r>
+    </w:p>
+    <w:p>
+      <w:r>
+        <w:t>4. Rozliczanie transakcji finansowych</w:t>
+      </w:r>
+    </w:p>
+    <w:p>
+      <w:r>
+        <w:t>5. Generowanie raportów</w:t>
+      </w:r>
+    </w:p>
+    <w:p>
+      <w:r>
+        <w:t>6. Monitorowanie aktywności graczy</w:t>
       </w:r>
     </w:p>
     <w:p/>
     <w:p>
       <w:r>
-        <w:t>5</w:t>
-      </w:r>
-      <w:r>
-        <w:t>. Wnioski:</w:t>
-      </w:r>
-    </w:p>
-    <w:p>
-      <w:r>
-        <w:t>System informatyczny dla sieci kasyn umożliwi znaczące usprawnienie działania, poprawi kontrolę nad finansami, zwiększy przejrzystość procesów oraz umożliwi zgodność z regulacjami prawnymi. Automatyzacja procesów zmniejszy ryzyko błędów oraz zwiększy efektywność zarządzania zasobami firmy. Kluczowym elementem jest zapewnienie zgodności z obowiązującymi przepisami prawnymi oraz wysokiego poziomu bezpieczeństwa danych.</w:t>
+        <w:t>Wymagania Szczegółowe</w:t>
+      </w:r>
+      <w:r>
+        <w:t>:</w:t>
+      </w:r>
+    </w:p>
+    <w:p>
+      <w:r>
+        <w:t>• Bezpieczeństwo danych</w:t>
+      </w:r>
+    </w:p>
+    <w:p>
+      <w:r>
+        <w:t>• Integracja z systemami płatności</w:t>
+      </w:r>
+    </w:p>
+    <w:p>
+      <w:r>
+        <w:t>• Śledzenie aktywności graczy</w:t>
+      </w:r>
+    </w:p>
+    <w:p>
+      <w:r>
+        <w:t>• Automatyczne rozliczanie wygranych</w:t>
+      </w:r>
+    </w:p>
+    <w:p>
+      <w:r>
+        <w:t>• Wielopoziomowy system uprawnień</w:t>
+      </w:r>
+    </w:p>
+    <w:p>
+      <w:pPr>
+        <w:rPr>
+          <w:b/>
+          <w:bCs/>
+        </w:rPr>
+      </w:pPr>
+    </w:p>
+    <w:p>
+      <w:pPr>
+        <w:rPr>
+          <w:b/>
+          <w:bCs/>
+        </w:rPr>
+      </w:pPr>
+      <w:r>
+        <w:rPr>
+          <w:b/>
+          <w:bCs/>
+        </w:rPr>
+        <w:t>5. Cel Wytworzenia Systemu Informatycznego</w:t>
+      </w:r>
+    </w:p>
+    <w:p>
+      <w:r>
+        <w:t>Usprawnienie zarządzania siecią kasyn poprzez:</w:t>
+      </w:r>
+    </w:p>
+    <w:p>
+      <w:r>
+        <w:t>• Centralizację kontroli operacji</w:t>
+      </w:r>
+    </w:p>
+    <w:p>
+      <w:r>
+        <w:t>• Minimalizację ryzyka błędów ludzkich</w:t>
+      </w:r>
+    </w:p>
+    <w:p>
+      <w:r>
+        <w:t>• Zwiększenie bezpieczeństwa finansowego</w:t>
+      </w:r>
+    </w:p>
+    <w:p>
+      <w:r>
+        <w:t>• Optymalizację procesów biznesowych</w:t>
+      </w:r>
+    </w:p>
+    <w:p>
+      <w:r>
+        <w:t>• Lepsze zarządzanie zasobami</w:t>
+      </w:r>
+    </w:p>
+    <w:p>
+      <w:r>
+        <w:t>• Dokładne raportowanie i analitykę</w:t>
+      </w:r>
+    </w:p>
+    <w:p/>
+    <w:p>
+      <w:pPr>
+        <w:rPr>
+          <w:b/>
+          <w:bCs/>
+        </w:rPr>
+      </w:pPr>
+      <w:r>
+        <w:rPr>
+          <w:b/>
+          <w:bCs/>
+        </w:rPr>
+        <w:t>6. Wnioski</w:t>
+      </w:r>
+    </w:p>
+    <w:p>
+      <w:r>
+        <w:t>System informatyczny dla sieci kasyn powinien zapewniać kompleksowe narzędzie do</w:t>
+      </w:r>
+    </w:p>
+    <w:p>
+      <w:r>
+        <w:t>zarządzania, które będzie:</w:t>
+      </w:r>
+    </w:p>
+    <w:p>
+      <w:r>
+        <w:t>• Bezpieczne</w:t>
+      </w:r>
+    </w:p>
+    <w:p>
+      <w:r>
+        <w:t>• Skalowalne</w:t>
+      </w:r>
+    </w:p>
+    <w:p>
+      <w:r>
+        <w:t>• Elastyczne</w:t>
+      </w:r>
+    </w:p>
+    <w:p>
+      <w:r>
+        <w:t>• Zgodne z przepisami prawnymi</w:t>
+      </w:r>
+    </w:p>
+    <w:p>
+      <w:r>
+        <w:t>• Wspierające procesy biznesowe</w:t>
       </w:r>
     </w:p>
     <w:sectPr>
@@ -1261,6 +1427,7 @@
   <w:style w:type="character" w:default="1" w:styleId="Domylnaczcionkaakapitu">
     <w:name w:val="Default Paragraph Font"/>
     <w:uiPriority w:val="1"/>
+    <w:semiHidden/>
     <w:unhideWhenUsed/>
   </w:style>
   <w:style w:type="table" w:default="1" w:styleId="Standardowy">

--- a/sprawozdanie1/SprawozdaniePSI.docx
+++ b/sprawozdanie1/SprawozdaniePSI.docx
@@ -454,6 +454,11 @@
         <w:t>- Operator płatności (w przypadku transakcji bezgotówkowych)</w:t>
       </w:r>
     </w:p>
+    <w:p>
+      <w:r>
+        <w:t>- Administrator systemu (nadzoruje działanie systemu)</w:t>
+      </w:r>
+    </w:p>
     <w:p/>
     <w:p>
       <w:r>
@@ -547,6 +552,7 @@
     </w:p>
     <w:p>
       <w:r>
+        <w:lastRenderedPageBreak/>
         <w:t>6. Monitorowanie aktywności graczy</w:t>
       </w:r>
     </w:p>

--- a/sprawozdanie1/SprawozdaniePSI.docx
+++ b/sprawozdanie1/SprawozdaniePSI.docx
@@ -274,429 +274,2288 @@
     <w:p>
       <w:pPr>
         <w:rPr>
-          <w:b/>
-          <w:bCs/>
-        </w:rPr>
-      </w:pPr>
-      <w:r>
-        <w:rPr>
-          <w:b/>
-          <w:bCs/>
-        </w:rPr>
-        <w:t>1. Dziedzina problemowa, obszar/proces wspomagany przez system informatyczny:</w:t>
-      </w:r>
-    </w:p>
-    <w:p>
-      <w:r>
-        <w:t>System informatyczny wspiera zarządzanie siecią kasyn, szczególnie w zakresie zarządzania wyposażeniem (gry dostępne w kasynie), rezerwacji gier i miejsc przy stołach, kontroli przebiegu gier, stawek oraz rozliczeń wygranych. System będzie również odpowiedzialny za zarządzanie cennikiem usług oraz prowadzenie rozliczeń finansowych wynikających z przebiegu gier hazardowych.</w:t>
-      </w:r>
-    </w:p>
-    <w:p/>
-    <w:p>
-      <w:pPr>
-        <w:rPr>
-          <w:b/>
-          <w:bCs/>
-        </w:rPr>
-      </w:pPr>
-      <w:r>
-        <w:rPr>
-          <w:b/>
-          <w:bCs/>
-        </w:rPr>
-        <w:t>2. Opis organizacji:</w:t>
-      </w:r>
-    </w:p>
-    <w:p>
-      <w:r>
-        <w:t>Sieć kasyn świadczy usługi w zakresie gier hazardowych (ruletka, poker, blackjack, automaty itp.). Organizacja posiada kilka oddziałów zlokalizowanych w różnych miastach, gdzie każdy oddział ma dedykowaną kadrę kierowniczą, pracowników obsługi gier, obsługę klientów i pracowników administracyjnych. W każdym kasynie znajdują się sale do gier stolikowych oraz pomieszczenia z automatami.</w:t>
-      </w:r>
-    </w:p>
-    <w:p/>
-    <w:p>
-      <w:pPr>
-        <w:rPr>
-          <w:b/>
-          <w:bCs/>
-        </w:rPr>
-      </w:pPr>
-      <w:r>
-        <w:rPr>
-          <w:b/>
-          <w:bCs/>
-        </w:rPr>
-        <w:t>3. Opis kontekstu dziedziny problemowej:</w:t>
-      </w:r>
-    </w:p>
-    <w:p>
-      <w:r>
-        <w:t xml:space="preserve">• </w:t>
-      </w:r>
-      <w:r>
-        <w:t>Kontekst:</w:t>
-      </w:r>
-    </w:p>
-    <w:p>
-      <w:r>
-        <w:t>Sieć kasyn oferuje różnorodne gry hazardowe. Konieczne jest sprawne zarządzanie sprzętem, zasobami ludzkimi oraz finansowymi. Występuje potrzeba informatycznego zarządzania rezerwacjami, kontroli rozgrywek, zarządzania stawkami oraz ewidencjonowania wypłat wygranych i rozliczeń z klientami.</w:t>
-      </w:r>
-    </w:p>
-    <w:p/>
-    <w:p>
-      <w:r>
-        <w:t xml:space="preserve">• </w:t>
-      </w:r>
-      <w:r>
-        <w:t>Regulacje prawne:</w:t>
-      </w:r>
-    </w:p>
-    <w:p>
-      <w:r>
-        <w:t>Ustawa o grach hazardowych – podstawowy akt regulujący działalność kasyn w Polsce, określa rodzaje dozwolonych gier oraz warunki prowadzenia działalności hazardowej.</w:t>
-      </w:r>
-    </w:p>
-    <w:p>
-      <w:r>
-        <w:t>Koncesja na prowadzenie kasyna gry – wymagana zgoda wydawana przez Ministra Finansów, która: określa lokalizację, w której może działać kasyno, precyzuje dopuszczalne rodzaje gier hazardowych, ustala okres ważności koncesji, wymaga spełnienia warunków dotyczących bezpieczeństwa, przejrzystości finansowej i odpowiedzialnego hazardu, narzuca obowiązek regularnego raportowania do organów nadzorczych.</w:t>
-      </w:r>
-    </w:p>
-    <w:p>
-      <w:r>
-        <w:t xml:space="preserve">Przepisy dotyczące przeciwdziałania praniu pieniędzy i finansowaniu terroryzmu – kasyno musi prowadzić monitoring transakcji oraz identyfikację klientów. </w:t>
-      </w:r>
-    </w:p>
-    <w:p>
-      <w:r>
-        <w:t>Ustawa o ochronie danych osobowych – obowiązek zabezpieczania danych klientów.</w:t>
-      </w:r>
-    </w:p>
-    <w:p>
-      <w:r>
-        <w:t>Przepisy podatkowe – kasyna zobowiązane są do szczegółowego raportowania transakcji finansowych i odprowadzania odpowiednich podatków od gier hazardowych.</w:t>
-      </w:r>
-    </w:p>
-    <w:p/>
-    <w:p>
-      <w:r>
-        <w:t xml:space="preserve">• </w:t>
-      </w:r>
-      <w:r>
-        <w:t>Procesy biznesowe:</w:t>
-      </w:r>
-    </w:p>
-    <w:p>
-      <w:r>
+          <w:sz w:val="24"/>
+          <w:szCs w:val="24"/>
+        </w:rPr>
+      </w:pPr>
+      <w:r>
+        <w:rPr>
+          <w:sz w:val="24"/>
+          <w:szCs w:val="24"/>
+        </w:rPr>
+        <w:t>Analiza Biznesowa Sieci Kasyn Stacjonarnych w Polsce</w:t>
+      </w:r>
+    </w:p>
+    <w:p>
+      <w:pPr>
+        <w:rPr>
+          <w:sz w:val="24"/>
+          <w:szCs w:val="24"/>
+        </w:rPr>
+      </w:pPr>
+      <w:r>
+        <w:rPr>
+          <w:sz w:val="24"/>
+          <w:szCs w:val="24"/>
+        </w:rPr>
+        <w:t>1. Opis Organizacyjny</w:t>
+      </w:r>
+    </w:p>
+    <w:p>
+      <w:pPr>
+        <w:rPr>
+          <w:sz w:val="24"/>
+          <w:szCs w:val="24"/>
+        </w:rPr>
+      </w:pPr>
+      <w:r>
+        <w:rPr>
+          <w:sz w:val="24"/>
+          <w:szCs w:val="24"/>
+        </w:rPr>
+        <w:t>1.1 Przegląd Firmy</w:t>
+      </w:r>
+    </w:p>
+    <w:p>
+      <w:pPr>
+        <w:numPr>
+          <w:ilvl w:val="0"/>
+          <w:numId w:val="2"/>
+        </w:numPr>
+        <w:rPr>
+          <w:sz w:val="24"/>
+          <w:szCs w:val="24"/>
+        </w:rPr>
+      </w:pPr>
+      <w:r>
+        <w:rPr>
+          <w:sz w:val="24"/>
+          <w:szCs w:val="24"/>
+        </w:rPr>
+        <w:t>Nazwa Firmy: Sapphire Casino</w:t>
+      </w:r>
+    </w:p>
+    <w:p>
+      <w:pPr>
+        <w:numPr>
+          <w:ilvl w:val="0"/>
+          <w:numId w:val="2"/>
+        </w:numPr>
+        <w:rPr>
+          <w:sz w:val="24"/>
+          <w:szCs w:val="24"/>
+        </w:rPr>
+      </w:pPr>
+      <w:r>
+        <w:rPr>
+          <w:sz w:val="24"/>
+          <w:szCs w:val="24"/>
+        </w:rPr>
+        <w:t>Branża: Rozrywka i Hazard</w:t>
+      </w:r>
+    </w:p>
+    <w:p>
+      <w:pPr>
+        <w:numPr>
+          <w:ilvl w:val="0"/>
+          <w:numId w:val="2"/>
+        </w:numPr>
+        <w:rPr>
+          <w:sz w:val="24"/>
+          <w:szCs w:val="24"/>
+        </w:rPr>
+      </w:pPr>
+      <w:r>
+        <w:rPr>
+          <w:sz w:val="24"/>
+          <w:szCs w:val="24"/>
+        </w:rPr>
+        <w:t>Model Biznesowy: Sieć Kasyn Stacjonarnych Działająca w Polsce</w:t>
+      </w:r>
+    </w:p>
+    <w:p>
+      <w:pPr>
+        <w:rPr>
+          <w:sz w:val="24"/>
+          <w:szCs w:val="24"/>
+        </w:rPr>
+      </w:pPr>
+      <w:r>
+        <w:rPr>
+          <w:sz w:val="24"/>
+          <w:szCs w:val="24"/>
+        </w:rPr>
+        <w:t>1.2 Ramy Zgodności Prawnej</w:t>
+      </w:r>
+    </w:p>
+    <w:p>
+      <w:pPr>
+        <w:rPr>
+          <w:sz w:val="24"/>
+          <w:szCs w:val="24"/>
+        </w:rPr>
+      </w:pPr>
+      <w:r>
+        <w:rPr>
+          <w:sz w:val="24"/>
+          <w:szCs w:val="24"/>
+        </w:rPr>
+        <w:t>Sieć kasyn będzie ściśle przestrzegać polskich przepisów dotyczących hazardu, w tym:</w:t>
+      </w:r>
+    </w:p>
+    <w:p>
+      <w:pPr>
+        <w:numPr>
+          <w:ilvl w:val="0"/>
+          <w:numId w:val="3"/>
+        </w:numPr>
+        <w:rPr>
+          <w:sz w:val="24"/>
+          <w:szCs w:val="24"/>
+        </w:rPr>
+      </w:pPr>
+      <w:r>
+        <w:rPr>
+          <w:sz w:val="24"/>
+          <w:szCs w:val="24"/>
+        </w:rPr>
+        <w:t>Zgodność z Ustawą o Grach Hazardowych z 2009 roku</w:t>
+      </w:r>
+    </w:p>
+    <w:p>
+      <w:pPr>
+        <w:numPr>
+          <w:ilvl w:val="0"/>
+          <w:numId w:val="3"/>
+        </w:numPr>
+        <w:rPr>
+          <w:sz w:val="24"/>
+          <w:szCs w:val="24"/>
+        </w:rPr>
+      </w:pPr>
+      <w:r>
+        <w:rPr>
+          <w:sz w:val="24"/>
+          <w:szCs w:val="24"/>
+        </w:rPr>
+        <w:t>Uzyskanie niezbędnych licencji od Ministerstwa Finansów</w:t>
+      </w:r>
+    </w:p>
+    <w:p>
+      <w:pPr>
+        <w:numPr>
+          <w:ilvl w:val="0"/>
+          <w:numId w:val="3"/>
+        </w:numPr>
+        <w:rPr>
+          <w:sz w:val="24"/>
+          <w:szCs w:val="24"/>
+        </w:rPr>
+      </w:pPr>
+      <w:r>
+        <w:rPr>
+          <w:sz w:val="24"/>
+          <w:szCs w:val="24"/>
+        </w:rPr>
+        <w:t>Przestrzeganie ograniczeń wiekowych (tylko dla osób 18+)</w:t>
+      </w:r>
+    </w:p>
+    <w:p>
+      <w:pPr>
+        <w:numPr>
+          <w:ilvl w:val="0"/>
+          <w:numId w:val="3"/>
+        </w:numPr>
+        <w:rPr>
+          <w:sz w:val="24"/>
+          <w:szCs w:val="24"/>
+        </w:rPr>
+      </w:pPr>
+      <w:r>
+        <w:rPr>
+          <w:sz w:val="24"/>
+          <w:szCs w:val="24"/>
+        </w:rPr>
+        <w:t>Wdrożenie środków odpowiedzialnego hazardu</w:t>
+      </w:r>
+    </w:p>
+    <w:p>
+      <w:pPr>
+        <w:numPr>
+          <w:ilvl w:val="0"/>
+          <w:numId w:val="3"/>
+        </w:numPr>
+        <w:rPr>
+          <w:sz w:val="24"/>
+          <w:szCs w:val="24"/>
+        </w:rPr>
+      </w:pPr>
+      <w:r>
+        <w:rPr>
+          <w:sz w:val="24"/>
+          <w:szCs w:val="24"/>
+        </w:rPr>
+        <w:t>Pełna zgodność podatkowa z przychodami z hazardu</w:t>
+      </w:r>
+    </w:p>
+    <w:p>
+      <w:pPr>
+        <w:rPr>
+          <w:sz w:val="24"/>
+          <w:szCs w:val="24"/>
+        </w:rPr>
+      </w:pPr>
+      <w:r>
+        <w:rPr>
+          <w:sz w:val="24"/>
+          <w:szCs w:val="24"/>
+        </w:rPr>
+        <w:t>1.3 Struktura Organizacyjna</w:t>
+      </w:r>
+    </w:p>
+    <w:p>
+      <w:pPr>
+        <w:numPr>
+          <w:ilvl w:val="0"/>
+          <w:numId w:val="4"/>
+        </w:numPr>
+        <w:rPr>
+          <w:sz w:val="24"/>
+          <w:szCs w:val="24"/>
+        </w:rPr>
+      </w:pPr>
+      <w:r>
+        <w:rPr>
+          <w:sz w:val="24"/>
+          <w:szCs w:val="24"/>
+        </w:rPr>
+        <w:t xml:space="preserve">Kierownictwo Wykonawcze </w:t>
+      </w:r>
+    </w:p>
+    <w:p>
+      <w:pPr>
+        <w:numPr>
+          <w:ilvl w:val="1"/>
+          <w:numId w:val="4"/>
+        </w:numPr>
+        <w:rPr>
+          <w:sz w:val="24"/>
+          <w:szCs w:val="24"/>
+        </w:rPr>
+      </w:pPr>
+      <w:r>
+        <w:rPr>
+          <w:sz w:val="24"/>
+          <w:szCs w:val="24"/>
+        </w:rPr>
+        <w:t>Prezes Zarządu</w:t>
+      </w:r>
+    </w:p>
+    <w:p>
+      <w:pPr>
+        <w:numPr>
+          <w:ilvl w:val="1"/>
+          <w:numId w:val="4"/>
+        </w:numPr>
+        <w:rPr>
+          <w:sz w:val="24"/>
+          <w:szCs w:val="24"/>
+        </w:rPr>
+      </w:pPr>
+      <w:r>
+        <w:rPr>
+          <w:sz w:val="24"/>
+          <w:szCs w:val="24"/>
+        </w:rPr>
+        <w:t>Dyrektor Operacyjny</w:t>
+      </w:r>
+    </w:p>
+    <w:p>
+      <w:pPr>
+        <w:numPr>
+          <w:ilvl w:val="1"/>
+          <w:numId w:val="4"/>
+        </w:numPr>
+        <w:rPr>
+          <w:sz w:val="24"/>
+          <w:szCs w:val="24"/>
+        </w:rPr>
+      </w:pPr>
+      <w:r>
+        <w:rPr>
+          <w:sz w:val="24"/>
+          <w:szCs w:val="24"/>
+        </w:rPr>
+        <w:t>Dyrektor Finansowy</w:t>
+      </w:r>
+    </w:p>
+    <w:p>
+      <w:pPr>
+        <w:numPr>
+          <w:ilvl w:val="1"/>
+          <w:numId w:val="4"/>
+        </w:numPr>
+        <w:rPr>
+          <w:sz w:val="24"/>
+          <w:szCs w:val="24"/>
+        </w:rPr>
+      </w:pPr>
+      <w:r>
+        <w:rPr>
+          <w:sz w:val="24"/>
+          <w:szCs w:val="24"/>
+        </w:rPr>
+        <w:t>Specjalista ds. Zgodności</w:t>
+      </w:r>
+    </w:p>
+    <w:p>
+      <w:pPr>
+        <w:numPr>
+          <w:ilvl w:val="0"/>
+          <w:numId w:val="4"/>
+        </w:numPr>
+        <w:rPr>
+          <w:sz w:val="24"/>
+          <w:szCs w:val="24"/>
+        </w:rPr>
+      </w:pPr>
+      <w:r>
+        <w:rPr>
+          <w:sz w:val="24"/>
+          <w:szCs w:val="24"/>
+        </w:rPr>
+        <w:t xml:space="preserve">Operacje Kasynowe </w:t>
+      </w:r>
+    </w:p>
+    <w:p>
+      <w:pPr>
+        <w:numPr>
+          <w:ilvl w:val="1"/>
+          <w:numId w:val="4"/>
+        </w:numPr>
+        <w:rPr>
+          <w:sz w:val="24"/>
+          <w:szCs w:val="24"/>
+        </w:rPr>
+      </w:pPr>
+      <w:r>
+        <w:rPr>
+          <w:sz w:val="24"/>
+          <w:szCs w:val="24"/>
+        </w:rPr>
+        <w:t>Menedżerowie Regionalni</w:t>
+      </w:r>
+    </w:p>
+    <w:p>
+      <w:pPr>
+        <w:numPr>
+          <w:ilvl w:val="1"/>
+          <w:numId w:val="4"/>
+        </w:numPr>
+        <w:rPr>
+          <w:sz w:val="24"/>
+          <w:szCs w:val="24"/>
+        </w:rPr>
+      </w:pPr>
+      <w:r>
+        <w:rPr>
+          <w:sz w:val="24"/>
+          <w:szCs w:val="24"/>
+        </w:rPr>
+        <w:t>Kierownicy Kasyn</w:t>
+      </w:r>
+    </w:p>
+    <w:p>
+      <w:pPr>
+        <w:numPr>
+          <w:ilvl w:val="1"/>
+          <w:numId w:val="4"/>
+        </w:numPr>
+        <w:rPr>
+          <w:sz w:val="24"/>
+          <w:szCs w:val="24"/>
+        </w:rPr>
+      </w:pPr>
+      <w:r>
+        <w:rPr>
+          <w:sz w:val="24"/>
+          <w:szCs w:val="24"/>
+        </w:rPr>
+        <w:t>Nadzorcy Gier</w:t>
+      </w:r>
+    </w:p>
+    <w:p>
+      <w:pPr>
+        <w:numPr>
+          <w:ilvl w:val="1"/>
+          <w:numId w:val="4"/>
+        </w:numPr>
+        <w:rPr>
+          <w:sz w:val="24"/>
+          <w:szCs w:val="24"/>
+        </w:rPr>
+      </w:pPr>
+      <w:r>
+        <w:rPr>
+          <w:sz w:val="24"/>
+          <w:szCs w:val="24"/>
+        </w:rPr>
+        <w:t>Krupierzy i Personel Hazardowy</w:t>
+      </w:r>
+    </w:p>
+    <w:p>
+      <w:pPr>
+        <w:numPr>
+          <w:ilvl w:val="0"/>
+          <w:numId w:val="4"/>
+        </w:numPr>
+        <w:rPr>
+          <w:sz w:val="24"/>
+          <w:szCs w:val="24"/>
+        </w:rPr>
+      </w:pPr>
+      <w:r>
+        <w:rPr>
+          <w:sz w:val="24"/>
+          <w:szCs w:val="24"/>
+        </w:rPr>
+        <w:t xml:space="preserve">Wsparcie IT i Techniczne </w:t>
+      </w:r>
+    </w:p>
+    <w:p>
+      <w:pPr>
+        <w:numPr>
+          <w:ilvl w:val="1"/>
+          <w:numId w:val="4"/>
+        </w:numPr>
+        <w:rPr>
+          <w:sz w:val="24"/>
+          <w:szCs w:val="24"/>
+        </w:rPr>
+      </w:pPr>
+      <w:r>
+        <w:rPr>
+          <w:sz w:val="24"/>
+          <w:szCs w:val="24"/>
+        </w:rPr>
+        <w:t>Dyrektor IT</w:t>
+      </w:r>
+    </w:p>
+    <w:p>
+      <w:pPr>
+        <w:numPr>
+          <w:ilvl w:val="1"/>
+          <w:numId w:val="4"/>
+        </w:numPr>
+        <w:rPr>
+          <w:sz w:val="24"/>
+          <w:szCs w:val="24"/>
+        </w:rPr>
+      </w:pPr>
+      <w:r>
+        <w:rPr>
+          <w:sz w:val="24"/>
+          <w:szCs w:val="24"/>
+        </w:rPr>
+        <w:t>Administratorzy Systemów</w:t>
+      </w:r>
+    </w:p>
+    <w:p>
+      <w:pPr>
+        <w:numPr>
+          <w:ilvl w:val="1"/>
+          <w:numId w:val="4"/>
+        </w:numPr>
+        <w:rPr>
+          <w:sz w:val="24"/>
+          <w:szCs w:val="24"/>
+        </w:rPr>
+      </w:pPr>
+      <w:r>
+        <w:rPr>
+          <w:sz w:val="24"/>
+          <w:szCs w:val="24"/>
+        </w:rPr>
+        <w:t>Zespół Wsparcia Technicznego</w:t>
+      </w:r>
+    </w:p>
+    <w:p>
+      <w:pPr>
+        <w:numPr>
+          <w:ilvl w:val="0"/>
+          <w:numId w:val="4"/>
+        </w:numPr>
+        <w:rPr>
+          <w:sz w:val="24"/>
+          <w:szCs w:val="24"/>
+        </w:rPr>
+      </w:pPr>
+      <w:r>
+        <w:rPr>
+          <w:sz w:val="24"/>
+          <w:szCs w:val="24"/>
+        </w:rPr>
         <w:lastRenderedPageBreak/>
-        <w:t>- Zarządzanie wyposażeniem (maszyny do gier, stoły, sprzęt)</w:t>
-      </w:r>
-    </w:p>
-    <w:p>
-      <w:r>
-        <w:t>- Ustalanie cen i stawek za gry hazardowe</w:t>
-      </w:r>
-    </w:p>
-    <w:p>
-      <w:r>
-        <w:t>- Zarządzanie rezerwacjami gier i miejsc</w:t>
-      </w:r>
-    </w:p>
-    <w:p>
-      <w:r>
-        <w:t>- Kontrola gier, weryfikacja wyników, zarządzanie wypłatami</w:t>
-      </w:r>
-    </w:p>
-    <w:p>
-      <w:r>
-        <w:t>- Kontrola finansowa i rozliczenia (w tym podatki, prowizje)</w:t>
-      </w:r>
-    </w:p>
-    <w:p/>
-    <w:p>
-      <w:r>
-        <w:t xml:space="preserve">• </w:t>
-      </w:r>
-      <w:r>
-        <w:t>Aktorzy biznesowi:</w:t>
-      </w:r>
-    </w:p>
-    <w:p>
-      <w:r>
-        <w:t>- Klient (osoba korzystająca z usług kasyna)</w:t>
-      </w:r>
-    </w:p>
-    <w:p>
-      <w:r>
-        <w:t>- Kasjer (wydaje żetony, weryfikuje tożsamość)</w:t>
-      </w:r>
-    </w:p>
-    <w:p>
-      <w:r>
-        <w:t>- Pracownik obsługi gier (krupier)</w:t>
-      </w:r>
-    </w:p>
-    <w:p>
-      <w:r>
-        <w:t>- Manager kasyna (zarządza codzienną działalnością kasyna)</w:t>
-      </w:r>
-    </w:p>
-    <w:p>
-      <w:r>
-        <w:t>- Zarząd firmy (nadzoruje działanie sieci kasyn)</w:t>
-      </w:r>
-    </w:p>
-    <w:p>
-      <w:r>
-        <w:t>- Organy regulacyjne (instytucje kontrolujące działalność hazardową)</w:t>
-      </w:r>
-    </w:p>
-    <w:p>
-      <w:r>
-        <w:t>- Operator płatności (w przypadku transakcji bezgotówkowych)</w:t>
-      </w:r>
-    </w:p>
-    <w:p>
-      <w:r>
-        <w:t>- Administrator systemu (nadzoruje działanie systemu)</w:t>
-      </w:r>
-    </w:p>
-    <w:p/>
-    <w:p>
-      <w:r>
-        <w:t xml:space="preserve">• </w:t>
-      </w:r>
-      <w:r>
-        <w:t>Słownik pojęć:</w:t>
-      </w:r>
-    </w:p>
-    <w:p>
-      <w:r>
-        <w:t>- Kasyno – obiekt, w którym prowadzone są gry hazardowe.</w:t>
-      </w:r>
-    </w:p>
-    <w:p>
-      <w:r>
-        <w:t>- Wyposażenie kasyna – stoły, automaty, sprzęt do gier.</w:t>
-      </w:r>
-    </w:p>
-    <w:p>
-      <w:r>
-        <w:t>- Rezerwacja – zapewnienie miejsca lub sprzętu dla klienta w określonym czasie.</w:t>
-      </w:r>
-    </w:p>
-    <w:p>
-      <w:r>
-        <w:t>- Wygrana – suma wypłacana graczowi po zakończeniu rozgrywki.</w:t>
-      </w:r>
-    </w:p>
-    <w:p>
-      <w:r>
-        <w:t>- S</w:t>
-      </w:r>
-      <w:r>
-        <w:t>tawka</w:t>
-      </w:r>
-      <w:r>
-        <w:t xml:space="preserve"> – ustalona kwota zakładu w grze hazardowej.</w:t>
-      </w:r>
-    </w:p>
-    <w:p>
-      <w:r>
-        <w:t>- Cennik – dokument określający stawki za udział w poszczególnych grach.</w:t>
-      </w:r>
-    </w:p>
-    <w:p/>
-    <w:p>
-      <w:pPr>
-        <w:rPr>
-          <w:b/>
-          <w:bCs/>
-        </w:rPr>
-      </w:pPr>
-      <w:r>
-        <w:rPr>
-          <w:b/>
-          <w:bCs/>
-        </w:rPr>
-        <w:t>4. Biznesowy Kontekst Systemu</w:t>
-      </w:r>
-    </w:p>
-    <w:p>
-      <w:r>
-        <w:t>Główne Funkcje Systemu</w:t>
-      </w:r>
-    </w:p>
-    <w:p>
-      <w:r>
-        <w:t>1. Rejestracja i identyfikacja graczy</w:t>
-      </w:r>
-    </w:p>
-    <w:p>
-      <w:r>
-        <w:t>2. Zarządzanie dostępnością stolików</w:t>
-      </w:r>
-    </w:p>
-    <w:p>
-      <w:r>
-        <w:t>3. Kontrola przebiegu gier</w:t>
-      </w:r>
-    </w:p>
-    <w:p>
-      <w:r>
-        <w:t>4. Rozliczanie transakcji finansowych</w:t>
-      </w:r>
-    </w:p>
-    <w:p>
-      <w:r>
-        <w:t>5. Generowanie raportów</w:t>
-      </w:r>
-    </w:p>
-    <w:p>
-      <w:r>
+        <w:t xml:space="preserve">Bezpieczeństwo i Zgodność </w:t>
+      </w:r>
+    </w:p>
+    <w:p>
+      <w:pPr>
+        <w:numPr>
+          <w:ilvl w:val="1"/>
+          <w:numId w:val="4"/>
+        </w:numPr>
+        <w:rPr>
+          <w:sz w:val="24"/>
+          <w:szCs w:val="24"/>
+        </w:rPr>
+      </w:pPr>
+      <w:r>
+        <w:rPr>
+          <w:sz w:val="24"/>
+          <w:szCs w:val="24"/>
+        </w:rPr>
+        <w:t>Menedżerowie Bezpieczeństwa</w:t>
+      </w:r>
+    </w:p>
+    <w:p>
+      <w:pPr>
+        <w:numPr>
+          <w:ilvl w:val="1"/>
+          <w:numId w:val="4"/>
+        </w:numPr>
+        <w:rPr>
+          <w:sz w:val="24"/>
+          <w:szCs w:val="24"/>
+        </w:rPr>
+      </w:pPr>
+      <w:r>
+        <w:rPr>
+          <w:sz w:val="24"/>
+          <w:szCs w:val="24"/>
+        </w:rPr>
+        <w:t>Specjaliści ds. Zgodności</w:t>
+      </w:r>
+    </w:p>
+    <w:p>
+      <w:pPr>
+        <w:numPr>
+          <w:ilvl w:val="1"/>
+          <w:numId w:val="4"/>
+        </w:numPr>
+        <w:rPr>
+          <w:sz w:val="24"/>
+          <w:szCs w:val="24"/>
+        </w:rPr>
+      </w:pPr>
+      <w:r>
+        <w:rPr>
+          <w:sz w:val="24"/>
+          <w:szCs w:val="24"/>
+        </w:rPr>
+        <w:t>Specjaliści ds. Przeciwdziałania Praniu Pieniędzy</w:t>
+      </w:r>
+    </w:p>
+    <w:p>
+      <w:pPr>
+        <w:rPr>
+          <w:sz w:val="24"/>
+          <w:szCs w:val="24"/>
+        </w:rPr>
+      </w:pPr>
+      <w:r>
+        <w:rPr>
+          <w:sz w:val="24"/>
+          <w:szCs w:val="24"/>
+        </w:rPr>
+        <w:t>2. Opis Kontekstu Domeny Problemowej</w:t>
+      </w:r>
+    </w:p>
+    <w:p>
+      <w:pPr>
+        <w:rPr>
+          <w:sz w:val="24"/>
+          <w:szCs w:val="24"/>
+        </w:rPr>
+      </w:pPr>
+      <w:r>
+        <w:rPr>
+          <w:sz w:val="24"/>
+          <w:szCs w:val="24"/>
+        </w:rPr>
+        <w:t>2.1 Wyzwania Biznesowe</w:t>
+      </w:r>
+    </w:p>
+    <w:p>
+      <w:pPr>
+        <w:numPr>
+          <w:ilvl w:val="0"/>
+          <w:numId w:val="5"/>
+        </w:numPr>
+        <w:rPr>
+          <w:sz w:val="24"/>
+          <w:szCs w:val="24"/>
+        </w:rPr>
+      </w:pPr>
+      <w:r>
+        <w:rPr>
+          <w:sz w:val="24"/>
+          <w:szCs w:val="24"/>
+        </w:rPr>
+        <w:t xml:space="preserve">Zgodność z Przepisami </w:t>
+      </w:r>
+    </w:p>
+    <w:p>
+      <w:pPr>
+        <w:numPr>
+          <w:ilvl w:val="1"/>
+          <w:numId w:val="5"/>
+        </w:numPr>
+        <w:rPr>
+          <w:sz w:val="24"/>
+          <w:szCs w:val="24"/>
+        </w:rPr>
+      </w:pPr>
+      <w:r>
+        <w:rPr>
+          <w:sz w:val="24"/>
+          <w:szCs w:val="24"/>
+        </w:rPr>
+        <w:t>Złożone i surowe polskie przepisy dotyczące hazardu</w:t>
+      </w:r>
+    </w:p>
+    <w:p>
+      <w:pPr>
+        <w:numPr>
+          <w:ilvl w:val="1"/>
+          <w:numId w:val="5"/>
+        </w:numPr>
+        <w:rPr>
+          <w:sz w:val="24"/>
+          <w:szCs w:val="24"/>
+        </w:rPr>
+      </w:pPr>
+      <w:r>
+        <w:rPr>
+          <w:sz w:val="24"/>
+          <w:szCs w:val="24"/>
+        </w:rPr>
+        <w:t>Potrzeba ciągłego monitorowania zgodności</w:t>
+      </w:r>
+    </w:p>
+    <w:p>
+      <w:pPr>
+        <w:numPr>
+          <w:ilvl w:val="1"/>
+          <w:numId w:val="5"/>
+        </w:numPr>
+        <w:rPr>
+          <w:sz w:val="24"/>
+          <w:szCs w:val="24"/>
+        </w:rPr>
+      </w:pPr>
+      <w:r>
+        <w:rPr>
+          <w:sz w:val="24"/>
+          <w:szCs w:val="24"/>
+        </w:rPr>
+        <w:t>Wymóg przejrzystości działań</w:t>
+      </w:r>
+    </w:p>
+    <w:p>
+      <w:pPr>
+        <w:numPr>
+          <w:ilvl w:val="0"/>
+          <w:numId w:val="5"/>
+        </w:numPr>
+        <w:rPr>
+          <w:sz w:val="24"/>
+          <w:szCs w:val="24"/>
+        </w:rPr>
+      </w:pPr>
+      <w:r>
+        <w:rPr>
+          <w:sz w:val="24"/>
+          <w:szCs w:val="24"/>
+        </w:rPr>
+        <w:t xml:space="preserve">Wydajność Operacyjna </w:t>
+      </w:r>
+    </w:p>
+    <w:p>
+      <w:pPr>
+        <w:numPr>
+          <w:ilvl w:val="1"/>
+          <w:numId w:val="5"/>
+        </w:numPr>
+        <w:rPr>
+          <w:sz w:val="24"/>
+          <w:szCs w:val="24"/>
+        </w:rPr>
+      </w:pPr>
+      <w:r>
+        <w:rPr>
+          <w:sz w:val="24"/>
+          <w:szCs w:val="24"/>
+        </w:rPr>
+        <w:t>Zarządzanie wieloma lokalizacjami kasyn</w:t>
+      </w:r>
+    </w:p>
+    <w:p>
+      <w:pPr>
+        <w:numPr>
+          <w:ilvl w:val="1"/>
+          <w:numId w:val="5"/>
+        </w:numPr>
+        <w:rPr>
+          <w:sz w:val="24"/>
+          <w:szCs w:val="24"/>
+        </w:rPr>
+      </w:pPr>
+      <w:r>
+        <w:rPr>
+          <w:sz w:val="24"/>
+          <w:szCs w:val="24"/>
+        </w:rPr>
+        <w:t>Śledzenie działalności hazardowej w czasie rzeczywistym</w:t>
+      </w:r>
+    </w:p>
+    <w:p>
+      <w:pPr>
+        <w:numPr>
+          <w:ilvl w:val="1"/>
+          <w:numId w:val="5"/>
+        </w:numPr>
+        <w:rPr>
+          <w:sz w:val="24"/>
+          <w:szCs w:val="24"/>
+        </w:rPr>
+      </w:pPr>
+      <w:r>
+        <w:rPr>
+          <w:sz w:val="24"/>
+          <w:szCs w:val="24"/>
+        </w:rPr>
+        <w:t>Dokładne raportowanie i śledzenie finansowe</w:t>
+      </w:r>
+    </w:p>
+    <w:p>
+      <w:pPr>
+        <w:numPr>
+          <w:ilvl w:val="0"/>
+          <w:numId w:val="5"/>
+        </w:numPr>
+        <w:rPr>
+          <w:sz w:val="24"/>
+          <w:szCs w:val="24"/>
+        </w:rPr>
+      </w:pPr>
+      <w:r>
+        <w:rPr>
+          <w:sz w:val="24"/>
+          <w:szCs w:val="24"/>
+        </w:rPr>
+        <w:t xml:space="preserve">Doświadczenie Klienta </w:t>
+      </w:r>
+    </w:p>
+    <w:p>
+      <w:pPr>
+        <w:numPr>
+          <w:ilvl w:val="1"/>
+          <w:numId w:val="5"/>
+        </w:numPr>
+        <w:rPr>
+          <w:sz w:val="24"/>
+          <w:szCs w:val="24"/>
+        </w:rPr>
+      </w:pPr>
+      <w:r>
+        <w:rPr>
+          <w:sz w:val="24"/>
+          <w:szCs w:val="24"/>
+        </w:rPr>
+        <w:t>Bezproblemowe rezerwacje gier</w:t>
+      </w:r>
+    </w:p>
+    <w:p>
+      <w:pPr>
+        <w:numPr>
+          <w:ilvl w:val="1"/>
+          <w:numId w:val="5"/>
+        </w:numPr>
+        <w:rPr>
+          <w:sz w:val="24"/>
+          <w:szCs w:val="24"/>
+        </w:rPr>
+      </w:pPr>
+      <w:r>
+        <w:rPr>
+          <w:sz w:val="24"/>
+          <w:szCs w:val="24"/>
+        </w:rPr>
+        <w:t>Przejrzyste zarządzanie wygranymi</w:t>
+      </w:r>
+    </w:p>
+    <w:p>
+      <w:pPr>
+        <w:numPr>
+          <w:ilvl w:val="1"/>
+          <w:numId w:val="5"/>
+        </w:numPr>
+        <w:rPr>
+          <w:sz w:val="24"/>
+          <w:szCs w:val="24"/>
+        </w:rPr>
+      </w:pPr>
+      <w:r>
+        <w:rPr>
+          <w:sz w:val="24"/>
+          <w:szCs w:val="24"/>
+        </w:rPr>
+        <w:t>Bezpieczne i uczciwe środowisko gry</w:t>
+      </w:r>
+    </w:p>
+    <w:p>
+      <w:pPr>
+        <w:numPr>
+          <w:ilvl w:val="0"/>
+          <w:numId w:val="5"/>
+        </w:numPr>
+        <w:rPr>
+          <w:sz w:val="24"/>
+          <w:szCs w:val="24"/>
+        </w:rPr>
+      </w:pPr>
+      <w:r>
+        <w:rPr>
+          <w:sz w:val="24"/>
+          <w:szCs w:val="24"/>
+        </w:rPr>
+        <w:t xml:space="preserve">Integracja Technologiczna </w:t>
+      </w:r>
+    </w:p>
+    <w:p>
+      <w:pPr>
+        <w:numPr>
+          <w:ilvl w:val="1"/>
+          <w:numId w:val="5"/>
+        </w:numPr>
+        <w:rPr>
+          <w:sz w:val="24"/>
+          <w:szCs w:val="24"/>
+        </w:rPr>
+      </w:pPr>
+      <w:r>
+        <w:rPr>
+          <w:sz w:val="24"/>
+          <w:szCs w:val="24"/>
+        </w:rPr>
+        <w:t>Potrzeba solidnego systemu IT do zarządzania złożonymi operacjami kasyna</w:t>
+      </w:r>
+    </w:p>
+    <w:p>
+      <w:pPr>
+        <w:numPr>
+          <w:ilvl w:val="1"/>
+          <w:numId w:val="5"/>
+        </w:numPr>
+        <w:rPr>
+          <w:sz w:val="24"/>
+          <w:szCs w:val="24"/>
+        </w:rPr>
+      </w:pPr>
+      <w:r>
+        <w:rPr>
+          <w:sz w:val="24"/>
+          <w:szCs w:val="24"/>
+        </w:rPr>
+        <w:t>Śledzenie i raportowanie danych w czasie rzeczywistym</w:t>
+      </w:r>
+    </w:p>
+    <w:p>
+      <w:pPr>
+        <w:numPr>
+          <w:ilvl w:val="1"/>
+          <w:numId w:val="5"/>
+        </w:numPr>
+        <w:rPr>
+          <w:sz w:val="24"/>
+          <w:szCs w:val="24"/>
+        </w:rPr>
+      </w:pPr>
+      <w:r>
+        <w:rPr>
+          <w:sz w:val="24"/>
+          <w:szCs w:val="24"/>
+        </w:rPr>
+        <w:t>Bezpieczeństwo i zapobieganie oszustwom</w:t>
+      </w:r>
+    </w:p>
+    <w:p>
+      <w:pPr>
+        <w:rPr>
+          <w:sz w:val="24"/>
+          <w:szCs w:val="24"/>
+        </w:rPr>
+      </w:pPr>
+      <w:r>
+        <w:rPr>
+          <w:sz w:val="24"/>
+          <w:szCs w:val="24"/>
+        </w:rPr>
+        <w:t>2.2 Kluczowe Cele Biznesowe</w:t>
+      </w:r>
+    </w:p>
+    <w:p>
+      <w:pPr>
+        <w:numPr>
+          <w:ilvl w:val="0"/>
+          <w:numId w:val="6"/>
+        </w:numPr>
+        <w:rPr>
+          <w:sz w:val="24"/>
+          <w:szCs w:val="24"/>
+        </w:rPr>
+      </w:pPr>
+      <w:r>
+        <w:rPr>
+          <w:sz w:val="24"/>
+          <w:szCs w:val="24"/>
+        </w:rPr>
+        <w:t>Ustanowienie zgodnej z prawem i dochodowej sieci kasyn w Polsce</w:t>
+      </w:r>
+    </w:p>
+    <w:p>
+      <w:pPr>
+        <w:numPr>
+          <w:ilvl w:val="0"/>
+          <w:numId w:val="6"/>
+        </w:numPr>
+        <w:rPr>
+          <w:sz w:val="24"/>
+          <w:szCs w:val="24"/>
+        </w:rPr>
+      </w:pPr>
+      <w:r>
+        <w:rPr>
+          <w:sz w:val="24"/>
+          <w:szCs w:val="24"/>
+        </w:rPr>
+        <w:t>Opracowanie kompleksowego systemu IT dla wydajnego zarządzania kasynem</w:t>
+      </w:r>
+    </w:p>
+    <w:p>
+      <w:pPr>
+        <w:numPr>
+          <w:ilvl w:val="0"/>
+          <w:numId w:val="6"/>
+        </w:numPr>
+        <w:rPr>
+          <w:sz w:val="24"/>
+          <w:szCs w:val="24"/>
+        </w:rPr>
+      </w:pPr>
+      <w:r>
+        <w:rPr>
+          <w:sz w:val="24"/>
+          <w:szCs w:val="24"/>
+        </w:rPr>
+        <w:t>Zapewnienie przejrzystych i bezpiecznych operacji hazardowych</w:t>
+      </w:r>
+    </w:p>
+    <w:p>
+      <w:pPr>
+        <w:numPr>
+          <w:ilvl w:val="0"/>
+          <w:numId w:val="6"/>
+        </w:numPr>
+        <w:rPr>
+          <w:sz w:val="24"/>
+          <w:szCs w:val="24"/>
+        </w:rPr>
+      </w:pPr>
+      <w:r>
+        <w:rPr>
+          <w:sz w:val="24"/>
+          <w:szCs w:val="24"/>
+        </w:rPr>
+        <w:t>Dostarczenie wyjątkowego doświadczenia klientom</w:t>
+      </w:r>
+    </w:p>
+    <w:p>
+      <w:pPr>
+        <w:numPr>
+          <w:ilvl w:val="0"/>
+          <w:numId w:val="6"/>
+        </w:numPr>
+        <w:rPr>
+          <w:sz w:val="24"/>
+          <w:szCs w:val="24"/>
+        </w:rPr>
+      </w:pPr>
+      <w:r>
+        <w:rPr>
+          <w:sz w:val="24"/>
+          <w:szCs w:val="24"/>
+        </w:rPr>
+        <w:t>Wdrożenie zaawansowanych rozwiązań technologicznych do monitoringu i zarządzania</w:t>
+      </w:r>
+    </w:p>
+    <w:p>
+      <w:pPr>
+        <w:rPr>
+          <w:sz w:val="24"/>
+          <w:szCs w:val="24"/>
+        </w:rPr>
+      </w:pPr>
+      <w:r>
+        <w:rPr>
+          <w:sz w:val="24"/>
+          <w:szCs w:val="24"/>
+        </w:rPr>
         <w:lastRenderedPageBreak/>
-        <w:t>6. Monitorowanie aktywności graczy</w:t>
-      </w:r>
-    </w:p>
-    <w:p/>
-    <w:p>
-      <w:r>
-        <w:t>Wymagania Szczegółowe</w:t>
-      </w:r>
-      <w:r>
-        <w:t>:</w:t>
-      </w:r>
-    </w:p>
-    <w:p>
-      <w:r>
-        <w:t>• Bezpieczeństwo danych</w:t>
-      </w:r>
-    </w:p>
-    <w:p>
-      <w:r>
-        <w:t>• Integracja z systemami płatności</w:t>
-      </w:r>
-    </w:p>
-    <w:p>
-      <w:r>
-        <w:t>• Śledzenie aktywności graczy</w:t>
-      </w:r>
-    </w:p>
-    <w:p>
-      <w:r>
-        <w:t>• Automatyczne rozliczanie wygranych</w:t>
-      </w:r>
-    </w:p>
-    <w:p>
-      <w:r>
-        <w:t>• Wielopoziomowy system uprawnień</w:t>
-      </w:r>
-    </w:p>
-    <w:p>
-      <w:pPr>
-        <w:rPr>
-          <w:b/>
-          <w:bCs/>
-        </w:rPr>
-      </w:pPr>
-    </w:p>
-    <w:p>
-      <w:pPr>
-        <w:rPr>
-          <w:b/>
-          <w:bCs/>
-        </w:rPr>
-      </w:pPr>
-      <w:r>
-        <w:rPr>
-          <w:b/>
-          <w:bCs/>
-        </w:rPr>
-        <w:t>5. Cel Wytworzenia Systemu Informatycznego</w:t>
-      </w:r>
-    </w:p>
-    <w:p>
-      <w:r>
-        <w:t>Usprawnienie zarządzania siecią kasyn poprzez:</w:t>
-      </w:r>
-    </w:p>
-    <w:p>
-      <w:r>
-        <w:t>• Centralizację kontroli operacji</w:t>
-      </w:r>
-    </w:p>
-    <w:p>
-      <w:r>
-        <w:t>• Minimalizację ryzyka błędów ludzkich</w:t>
-      </w:r>
-    </w:p>
-    <w:p>
-      <w:r>
-        <w:t>• Zwiększenie bezpieczeństwa finansowego</w:t>
-      </w:r>
-    </w:p>
-    <w:p>
-      <w:r>
-        <w:t>• Optymalizację procesów biznesowych</w:t>
-      </w:r>
-    </w:p>
-    <w:p>
-      <w:r>
-        <w:t>• Lepsze zarządzanie zasobami</w:t>
-      </w:r>
-    </w:p>
-    <w:p>
-      <w:r>
-        <w:t>• Dokładne raportowanie i analitykę</w:t>
-      </w:r>
-    </w:p>
-    <w:p/>
-    <w:p>
-      <w:pPr>
-        <w:rPr>
-          <w:b/>
-          <w:bCs/>
-        </w:rPr>
-      </w:pPr>
-      <w:r>
-        <w:rPr>
-          <w:b/>
-          <w:bCs/>
-        </w:rPr>
-        <w:t>6. Wnioski</w:t>
-      </w:r>
-    </w:p>
-    <w:p>
-      <w:r>
-        <w:t>System informatyczny dla sieci kasyn powinien zapewniać kompleksowe narzędzie do</w:t>
-      </w:r>
-    </w:p>
-    <w:p>
-      <w:r>
-        <w:t>zarządzania, które będzie:</w:t>
-      </w:r>
-    </w:p>
-    <w:p>
-      <w:r>
-        <w:t>• Bezpieczne</w:t>
-      </w:r>
-    </w:p>
-    <w:p>
-      <w:r>
-        <w:t>• Skalowalne</w:t>
-      </w:r>
-    </w:p>
-    <w:p>
-      <w:r>
-        <w:t>• Elastyczne</w:t>
-      </w:r>
-    </w:p>
-    <w:p>
-      <w:r>
-        <w:t>• Zgodne z przepisami prawnymi</w:t>
-      </w:r>
-    </w:p>
-    <w:p>
-      <w:r>
-        <w:t>• Wspierające procesy biznesowe</w:t>
+        <w:t>3. Kontekstowy Diagram Przypadków Użycia</w:t>
+      </w:r>
+    </w:p>
+    <w:p>
+      <w:pPr>
+        <w:rPr>
+          <w:sz w:val="24"/>
+          <w:szCs w:val="24"/>
+        </w:rPr>
+      </w:pPr>
+      <w:r>
+        <w:rPr>
+          <w:sz w:val="24"/>
+          <w:szCs w:val="24"/>
+        </w:rPr>
+        <w:t>Elementy Diagramu Kontekstowego</w:t>
+      </w:r>
+    </w:p>
+    <w:p>
+      <w:pPr>
+        <w:rPr>
+          <w:sz w:val="24"/>
+          <w:szCs w:val="24"/>
+        </w:rPr>
+      </w:pPr>
+      <w:r>
+        <w:rPr>
+          <w:sz w:val="24"/>
+          <w:szCs w:val="24"/>
+        </w:rPr>
+        <w:t>Główni Aktorzy:</w:t>
+      </w:r>
+    </w:p>
+    <w:p>
+      <w:pPr>
+        <w:numPr>
+          <w:ilvl w:val="0"/>
+          <w:numId w:val="7"/>
+        </w:numPr>
+        <w:rPr>
+          <w:sz w:val="24"/>
+          <w:szCs w:val="24"/>
+        </w:rPr>
+      </w:pPr>
+      <w:r>
+        <w:rPr>
+          <w:sz w:val="24"/>
+          <w:szCs w:val="24"/>
+        </w:rPr>
+        <w:t>Zarządzanie Kasynem</w:t>
+      </w:r>
+    </w:p>
+    <w:p>
+      <w:pPr>
+        <w:numPr>
+          <w:ilvl w:val="0"/>
+          <w:numId w:val="7"/>
+        </w:numPr>
+        <w:rPr>
+          <w:sz w:val="24"/>
+          <w:szCs w:val="24"/>
+        </w:rPr>
+      </w:pPr>
+      <w:r>
+        <w:rPr>
+          <w:sz w:val="24"/>
+          <w:szCs w:val="24"/>
+        </w:rPr>
+        <w:t>Klienci</w:t>
+      </w:r>
+    </w:p>
+    <w:p>
+      <w:pPr>
+        <w:numPr>
+          <w:ilvl w:val="0"/>
+          <w:numId w:val="7"/>
+        </w:numPr>
+        <w:rPr>
+          <w:sz w:val="24"/>
+          <w:szCs w:val="24"/>
+        </w:rPr>
+      </w:pPr>
+      <w:r>
+        <w:rPr>
+          <w:sz w:val="24"/>
+          <w:szCs w:val="24"/>
+        </w:rPr>
+        <w:t>Władze Regulacyjne</w:t>
+      </w:r>
+    </w:p>
+    <w:p>
+      <w:pPr>
+        <w:numPr>
+          <w:ilvl w:val="0"/>
+          <w:numId w:val="7"/>
+        </w:numPr>
+        <w:rPr>
+          <w:sz w:val="24"/>
+          <w:szCs w:val="24"/>
+        </w:rPr>
+      </w:pPr>
+      <w:r>
+        <w:rPr>
+          <w:sz w:val="24"/>
+          <w:szCs w:val="24"/>
+        </w:rPr>
+        <w:t>Zespół Wsparcia IT</w:t>
+      </w:r>
+    </w:p>
+    <w:p>
+      <w:pPr>
+        <w:numPr>
+          <w:ilvl w:val="0"/>
+          <w:numId w:val="7"/>
+        </w:numPr>
+        <w:rPr>
+          <w:sz w:val="24"/>
+          <w:szCs w:val="24"/>
+        </w:rPr>
+      </w:pPr>
+      <w:r>
+        <w:rPr>
+          <w:sz w:val="24"/>
+          <w:szCs w:val="24"/>
+        </w:rPr>
+        <w:t>Personel Bezpieczeństwa</w:t>
+      </w:r>
+    </w:p>
+    <w:p>
+      <w:pPr>
+        <w:rPr>
+          <w:sz w:val="24"/>
+          <w:szCs w:val="24"/>
+        </w:rPr>
+      </w:pPr>
+      <w:r>
+        <w:rPr>
+          <w:sz w:val="24"/>
+          <w:szCs w:val="24"/>
+        </w:rPr>
+        <w:t>Kluczowe Przypadki Użycia:</w:t>
+      </w:r>
+    </w:p>
+    <w:p>
+      <w:pPr>
+        <w:numPr>
+          <w:ilvl w:val="0"/>
+          <w:numId w:val="8"/>
+        </w:numPr>
+        <w:rPr>
+          <w:sz w:val="24"/>
+          <w:szCs w:val="24"/>
+        </w:rPr>
+      </w:pPr>
+      <w:r>
+        <w:rPr>
+          <w:sz w:val="24"/>
+          <w:szCs w:val="24"/>
+        </w:rPr>
+        <w:t xml:space="preserve">Zarządzanie Kasynem </w:t>
+      </w:r>
+    </w:p>
+    <w:p>
+      <w:pPr>
+        <w:numPr>
+          <w:ilvl w:val="1"/>
+          <w:numId w:val="8"/>
+        </w:numPr>
+        <w:rPr>
+          <w:sz w:val="24"/>
+          <w:szCs w:val="24"/>
+        </w:rPr>
+      </w:pPr>
+      <w:r>
+        <w:rPr>
+          <w:sz w:val="24"/>
+          <w:szCs w:val="24"/>
+        </w:rPr>
+        <w:t>Zarządzanie lokalizacjami kasyn</w:t>
+      </w:r>
+    </w:p>
+    <w:p>
+      <w:pPr>
+        <w:numPr>
+          <w:ilvl w:val="1"/>
+          <w:numId w:val="8"/>
+        </w:numPr>
+        <w:rPr>
+          <w:sz w:val="24"/>
+          <w:szCs w:val="24"/>
+        </w:rPr>
+      </w:pPr>
+      <w:r>
+        <w:rPr>
+          <w:sz w:val="24"/>
+          <w:szCs w:val="24"/>
+        </w:rPr>
+        <w:t>Konfiguracja sprzętu do gier</w:t>
+      </w:r>
+    </w:p>
+    <w:p>
+      <w:pPr>
+        <w:numPr>
+          <w:ilvl w:val="1"/>
+          <w:numId w:val="8"/>
+        </w:numPr>
+        <w:rPr>
+          <w:sz w:val="24"/>
+          <w:szCs w:val="24"/>
+        </w:rPr>
+      </w:pPr>
+      <w:r>
+        <w:rPr>
+          <w:sz w:val="24"/>
+          <w:szCs w:val="24"/>
+        </w:rPr>
+        <w:t>Ustalanie cen i stawek</w:t>
+      </w:r>
+    </w:p>
+    <w:p>
+      <w:pPr>
+        <w:numPr>
+          <w:ilvl w:val="1"/>
+          <w:numId w:val="8"/>
+        </w:numPr>
+        <w:rPr>
+          <w:sz w:val="24"/>
+          <w:szCs w:val="24"/>
+        </w:rPr>
+      </w:pPr>
+      <w:r>
+        <w:rPr>
+          <w:sz w:val="24"/>
+          <w:szCs w:val="24"/>
+        </w:rPr>
+        <w:t>Monitoring ogólnych operacji</w:t>
+      </w:r>
+    </w:p>
+    <w:p>
+      <w:pPr>
+        <w:numPr>
+          <w:ilvl w:val="0"/>
+          <w:numId w:val="8"/>
+        </w:numPr>
+        <w:rPr>
+          <w:sz w:val="24"/>
+          <w:szCs w:val="24"/>
+        </w:rPr>
+      </w:pPr>
+      <w:r>
+        <w:rPr>
+          <w:sz w:val="24"/>
+          <w:szCs w:val="24"/>
+        </w:rPr>
+        <w:t xml:space="preserve">Rezerwacja i Zarządzanie Grami </w:t>
+      </w:r>
+    </w:p>
+    <w:p>
+      <w:pPr>
+        <w:numPr>
+          <w:ilvl w:val="1"/>
+          <w:numId w:val="8"/>
+        </w:numPr>
+        <w:rPr>
+          <w:sz w:val="24"/>
+          <w:szCs w:val="24"/>
+        </w:rPr>
+      </w:pPr>
+      <w:r>
+        <w:rPr>
+          <w:sz w:val="24"/>
+          <w:szCs w:val="24"/>
+        </w:rPr>
+        <w:t>Dokonywanie rezerwacji gier</w:t>
+      </w:r>
+    </w:p>
+    <w:p>
+      <w:pPr>
+        <w:numPr>
+          <w:ilvl w:val="1"/>
+          <w:numId w:val="8"/>
+        </w:numPr>
+        <w:rPr>
+          <w:sz w:val="24"/>
+          <w:szCs w:val="24"/>
+        </w:rPr>
+      </w:pPr>
+      <w:r>
+        <w:rPr>
+          <w:sz w:val="24"/>
+          <w:szCs w:val="24"/>
+        </w:rPr>
+        <w:t>Alokacja miejsc</w:t>
+      </w:r>
+    </w:p>
+    <w:p>
+      <w:pPr>
+        <w:numPr>
+          <w:ilvl w:val="1"/>
+          <w:numId w:val="8"/>
+        </w:numPr>
+        <w:rPr>
+          <w:sz w:val="24"/>
+          <w:szCs w:val="24"/>
+        </w:rPr>
+      </w:pPr>
+      <w:r>
+        <w:rPr>
+          <w:sz w:val="24"/>
+          <w:szCs w:val="24"/>
+        </w:rPr>
+        <w:t>Śledzenie gier w czasie rzeczywistym</w:t>
+      </w:r>
+    </w:p>
+    <w:p>
+      <w:pPr>
+        <w:numPr>
+          <w:ilvl w:val="1"/>
+          <w:numId w:val="8"/>
+        </w:numPr>
+        <w:rPr>
+          <w:sz w:val="24"/>
+          <w:szCs w:val="24"/>
+        </w:rPr>
+      </w:pPr>
+      <w:r>
+        <w:rPr>
+          <w:sz w:val="24"/>
+          <w:szCs w:val="24"/>
+        </w:rPr>
+        <w:t>Zarządzanie wygranymi</w:t>
+      </w:r>
+    </w:p>
+    <w:p>
+      <w:pPr>
+        <w:numPr>
+          <w:ilvl w:val="0"/>
+          <w:numId w:val="8"/>
+        </w:numPr>
+        <w:rPr>
+          <w:sz w:val="24"/>
+          <w:szCs w:val="24"/>
+        </w:rPr>
+      </w:pPr>
+      <w:r>
+        <w:rPr>
+          <w:sz w:val="24"/>
+          <w:szCs w:val="24"/>
+        </w:rPr>
+        <w:t xml:space="preserve">Zarządzanie Finansami </w:t>
+      </w:r>
+    </w:p>
+    <w:p>
+      <w:pPr>
+        <w:numPr>
+          <w:ilvl w:val="1"/>
+          <w:numId w:val="8"/>
+        </w:numPr>
+        <w:rPr>
+          <w:sz w:val="24"/>
+          <w:szCs w:val="24"/>
+        </w:rPr>
+      </w:pPr>
+      <w:r>
+        <w:rPr>
+          <w:sz w:val="24"/>
+          <w:szCs w:val="24"/>
+        </w:rPr>
+        <w:t>Śledzenie przychodów z gier</w:t>
+      </w:r>
+    </w:p>
+    <w:p>
+      <w:pPr>
+        <w:numPr>
+          <w:ilvl w:val="1"/>
+          <w:numId w:val="8"/>
+        </w:numPr>
+        <w:rPr>
+          <w:sz w:val="24"/>
+          <w:szCs w:val="24"/>
+        </w:rPr>
+      </w:pPr>
+      <w:r>
+        <w:rPr>
+          <w:sz w:val="24"/>
+          <w:szCs w:val="24"/>
+        </w:rPr>
+        <w:t>Przetwarzanie wypłat</w:t>
+      </w:r>
+    </w:p>
+    <w:p>
+      <w:pPr>
+        <w:numPr>
+          <w:ilvl w:val="1"/>
+          <w:numId w:val="8"/>
+        </w:numPr>
+        <w:rPr>
+          <w:sz w:val="24"/>
+          <w:szCs w:val="24"/>
+        </w:rPr>
+      </w:pPr>
+      <w:r>
+        <w:rPr>
+          <w:sz w:val="24"/>
+          <w:szCs w:val="24"/>
+        </w:rPr>
+        <w:t>Generowanie raportów finansowych</w:t>
+      </w:r>
+    </w:p>
+    <w:p>
+      <w:pPr>
+        <w:numPr>
+          <w:ilvl w:val="1"/>
+          <w:numId w:val="8"/>
+        </w:numPr>
+        <w:rPr>
+          <w:sz w:val="24"/>
+          <w:szCs w:val="24"/>
+        </w:rPr>
+      </w:pPr>
+      <w:r>
+        <w:rPr>
+          <w:sz w:val="24"/>
+          <w:szCs w:val="24"/>
+        </w:rPr>
+        <w:t>Zapewnienie zgodności podatkowej</w:t>
+      </w:r>
+    </w:p>
+    <w:p>
+      <w:pPr>
+        <w:numPr>
+          <w:ilvl w:val="0"/>
+          <w:numId w:val="8"/>
+        </w:numPr>
+        <w:rPr>
+          <w:sz w:val="24"/>
+          <w:szCs w:val="24"/>
+        </w:rPr>
+      </w:pPr>
+      <w:r>
+        <w:rPr>
+          <w:sz w:val="24"/>
+          <w:szCs w:val="24"/>
+        </w:rPr>
+        <w:t xml:space="preserve">Zgodność z Przepisami </w:t>
+      </w:r>
+    </w:p>
+    <w:p>
+      <w:pPr>
+        <w:numPr>
+          <w:ilvl w:val="1"/>
+          <w:numId w:val="8"/>
+        </w:numPr>
+        <w:rPr>
+          <w:sz w:val="24"/>
+          <w:szCs w:val="24"/>
+        </w:rPr>
+      </w:pPr>
+      <w:r>
+        <w:rPr>
+          <w:sz w:val="24"/>
+          <w:szCs w:val="24"/>
+        </w:rPr>
+        <w:t>Zarządzanie licencjami</w:t>
+      </w:r>
+    </w:p>
+    <w:p>
+      <w:pPr>
+        <w:numPr>
+          <w:ilvl w:val="1"/>
+          <w:numId w:val="8"/>
+        </w:numPr>
+        <w:rPr>
+          <w:sz w:val="24"/>
+          <w:szCs w:val="24"/>
+        </w:rPr>
+      </w:pPr>
+      <w:r>
+        <w:rPr>
+          <w:sz w:val="24"/>
+          <w:szCs w:val="24"/>
+        </w:rPr>
+        <w:t>Raportowanie dla władz</w:t>
+      </w:r>
+    </w:p>
+    <w:p>
+      <w:pPr>
+        <w:numPr>
+          <w:ilvl w:val="1"/>
+          <w:numId w:val="8"/>
+        </w:numPr>
+        <w:rPr>
+          <w:sz w:val="24"/>
+          <w:szCs w:val="24"/>
+        </w:rPr>
+      </w:pPr>
+      <w:r>
+        <w:rPr>
+          <w:sz w:val="24"/>
+          <w:szCs w:val="24"/>
+        </w:rPr>
+        <w:t>Weryfikacja wieku i tożsamości</w:t>
+      </w:r>
+    </w:p>
+    <w:p>
+      <w:pPr>
+        <w:numPr>
+          <w:ilvl w:val="1"/>
+          <w:numId w:val="8"/>
+        </w:numPr>
+        <w:rPr>
+          <w:sz w:val="24"/>
+          <w:szCs w:val="24"/>
+        </w:rPr>
+      </w:pPr>
+      <w:r>
+        <w:rPr>
+          <w:sz w:val="24"/>
+          <w:szCs w:val="24"/>
+        </w:rPr>
+        <w:t>Monitorowanie odpowiedzialnego hazardu</w:t>
+      </w:r>
+    </w:p>
+    <w:p>
+      <w:pPr>
+        <w:numPr>
+          <w:ilvl w:val="0"/>
+          <w:numId w:val="8"/>
+        </w:numPr>
+        <w:rPr>
+          <w:sz w:val="24"/>
+          <w:szCs w:val="24"/>
+        </w:rPr>
+      </w:pPr>
+      <w:r>
+        <w:rPr>
+          <w:sz w:val="24"/>
+          <w:szCs w:val="24"/>
+        </w:rPr>
+        <w:lastRenderedPageBreak/>
+        <w:t xml:space="preserve">Bezpieczeństwo i Zapobieganie Oszustwom </w:t>
+      </w:r>
+    </w:p>
+    <w:p>
+      <w:pPr>
+        <w:numPr>
+          <w:ilvl w:val="1"/>
+          <w:numId w:val="8"/>
+        </w:numPr>
+        <w:rPr>
+          <w:sz w:val="24"/>
+          <w:szCs w:val="24"/>
+        </w:rPr>
+      </w:pPr>
+      <w:r>
+        <w:rPr>
+          <w:sz w:val="24"/>
+          <w:szCs w:val="24"/>
+        </w:rPr>
+        <w:t>Uwierzytelnianie graczy</w:t>
+      </w:r>
+    </w:p>
+    <w:p>
+      <w:pPr>
+        <w:numPr>
+          <w:ilvl w:val="1"/>
+          <w:numId w:val="8"/>
+        </w:numPr>
+        <w:rPr>
+          <w:sz w:val="24"/>
+          <w:szCs w:val="24"/>
+        </w:rPr>
+      </w:pPr>
+      <w:r>
+        <w:rPr>
+          <w:sz w:val="24"/>
+          <w:szCs w:val="24"/>
+        </w:rPr>
+        <w:t>Monitorowanie uczciwości gier</w:t>
+      </w:r>
+    </w:p>
+    <w:p>
+      <w:pPr>
+        <w:numPr>
+          <w:ilvl w:val="1"/>
+          <w:numId w:val="8"/>
+        </w:numPr>
+        <w:rPr>
+          <w:sz w:val="24"/>
+          <w:szCs w:val="24"/>
+        </w:rPr>
+      </w:pPr>
+      <w:r>
+        <w:rPr>
+          <w:sz w:val="24"/>
+          <w:szCs w:val="24"/>
+        </w:rPr>
+        <w:t>Wykrywanie podejrzanej aktywności</w:t>
+      </w:r>
+    </w:p>
+    <w:p>
+      <w:pPr>
+        <w:numPr>
+          <w:ilvl w:val="1"/>
+          <w:numId w:val="8"/>
+        </w:numPr>
+        <w:rPr>
+          <w:sz w:val="24"/>
+          <w:szCs w:val="24"/>
+        </w:rPr>
+      </w:pPr>
+      <w:r>
+        <w:rPr>
+          <w:sz w:val="24"/>
+          <w:szCs w:val="24"/>
+        </w:rPr>
+        <w:t>Ochrona danych</w:t>
+      </w:r>
+    </w:p>
+    <w:p>
+      <w:pPr>
+        <w:rPr>
+          <w:sz w:val="24"/>
+          <w:szCs w:val="24"/>
+        </w:rPr>
+      </w:pPr>
+      <w:r>
+        <w:rPr>
+          <w:sz w:val="24"/>
+          <w:szCs w:val="24"/>
+        </w:rPr>
+        <w:t>4. Wymagania Systemu IT</w:t>
+      </w:r>
+    </w:p>
+    <w:p>
+      <w:pPr>
+        <w:rPr>
+          <w:sz w:val="24"/>
+          <w:szCs w:val="24"/>
+        </w:rPr>
+      </w:pPr>
+      <w:r>
+        <w:rPr>
+          <w:sz w:val="24"/>
+          <w:szCs w:val="24"/>
+        </w:rPr>
+        <w:t>4.1 Moduły Systemu</w:t>
+      </w:r>
+    </w:p>
+    <w:p>
+      <w:pPr>
+        <w:numPr>
+          <w:ilvl w:val="0"/>
+          <w:numId w:val="9"/>
+        </w:numPr>
+        <w:rPr>
+          <w:sz w:val="24"/>
+          <w:szCs w:val="24"/>
+        </w:rPr>
+      </w:pPr>
+      <w:r>
+        <w:rPr>
+          <w:sz w:val="24"/>
+          <w:szCs w:val="24"/>
+        </w:rPr>
+        <w:t xml:space="preserve">Moduł Zarządzania Kasynem </w:t>
+      </w:r>
+    </w:p>
+    <w:p>
+      <w:pPr>
+        <w:numPr>
+          <w:ilvl w:val="1"/>
+          <w:numId w:val="9"/>
+        </w:numPr>
+        <w:rPr>
+          <w:sz w:val="24"/>
+          <w:szCs w:val="24"/>
+        </w:rPr>
+      </w:pPr>
+      <w:r>
+        <w:rPr>
+          <w:sz w:val="24"/>
+          <w:szCs w:val="24"/>
+        </w:rPr>
+        <w:t>Zarządzanie lokalizacjami</w:t>
+      </w:r>
+    </w:p>
+    <w:p>
+      <w:pPr>
+        <w:numPr>
+          <w:ilvl w:val="1"/>
+          <w:numId w:val="9"/>
+        </w:numPr>
+        <w:rPr>
+          <w:sz w:val="24"/>
+          <w:szCs w:val="24"/>
+        </w:rPr>
+      </w:pPr>
+      <w:r>
+        <w:rPr>
+          <w:sz w:val="24"/>
+          <w:szCs w:val="24"/>
+        </w:rPr>
+        <w:t>Śledzenie wyposażenia</w:t>
+      </w:r>
+    </w:p>
+    <w:p>
+      <w:pPr>
+        <w:numPr>
+          <w:ilvl w:val="1"/>
+          <w:numId w:val="9"/>
+        </w:numPr>
+        <w:rPr>
+          <w:sz w:val="24"/>
+          <w:szCs w:val="24"/>
+        </w:rPr>
+      </w:pPr>
+      <w:r>
+        <w:rPr>
+          <w:sz w:val="24"/>
+          <w:szCs w:val="24"/>
+        </w:rPr>
+        <w:t>Konfiguracja gier</w:t>
+      </w:r>
+    </w:p>
+    <w:p>
+      <w:pPr>
+        <w:numPr>
+          <w:ilvl w:val="1"/>
+          <w:numId w:val="9"/>
+        </w:numPr>
+        <w:rPr>
+          <w:sz w:val="24"/>
+          <w:szCs w:val="24"/>
+        </w:rPr>
+      </w:pPr>
+      <w:r>
+        <w:rPr>
+          <w:sz w:val="24"/>
+          <w:szCs w:val="24"/>
+        </w:rPr>
+        <w:t>Zarządzanie cenami i stawkami</w:t>
+      </w:r>
+    </w:p>
+    <w:p>
+      <w:pPr>
+        <w:numPr>
+          <w:ilvl w:val="0"/>
+          <w:numId w:val="9"/>
+        </w:numPr>
+        <w:rPr>
+          <w:sz w:val="24"/>
+          <w:szCs w:val="24"/>
+        </w:rPr>
+      </w:pPr>
+      <w:r>
+        <w:rPr>
+          <w:sz w:val="24"/>
+          <w:szCs w:val="24"/>
+        </w:rPr>
+        <w:t xml:space="preserve">Moduł Rezerwacji i Kontroli Gier </w:t>
+      </w:r>
+    </w:p>
+    <w:p>
+      <w:pPr>
+        <w:numPr>
+          <w:ilvl w:val="1"/>
+          <w:numId w:val="9"/>
+        </w:numPr>
+        <w:rPr>
+          <w:sz w:val="24"/>
+          <w:szCs w:val="24"/>
+        </w:rPr>
+      </w:pPr>
+      <w:r>
+        <w:rPr>
+          <w:sz w:val="24"/>
+          <w:szCs w:val="24"/>
+        </w:rPr>
+        <w:t>Rezerwacja miejsc w czasie rzeczywistym</w:t>
+      </w:r>
+    </w:p>
+    <w:p>
+      <w:pPr>
+        <w:numPr>
+          <w:ilvl w:val="1"/>
+          <w:numId w:val="9"/>
+        </w:numPr>
+        <w:rPr>
+          <w:sz w:val="24"/>
+          <w:szCs w:val="24"/>
+        </w:rPr>
+      </w:pPr>
+      <w:r>
+        <w:rPr>
+          <w:sz w:val="24"/>
+          <w:szCs w:val="24"/>
+        </w:rPr>
+        <w:t>Zarządzanie sesjami gier</w:t>
+      </w:r>
+    </w:p>
+    <w:p>
+      <w:pPr>
+        <w:numPr>
+          <w:ilvl w:val="1"/>
+          <w:numId w:val="9"/>
+        </w:numPr>
+        <w:rPr>
+          <w:sz w:val="24"/>
+          <w:szCs w:val="24"/>
+        </w:rPr>
+      </w:pPr>
+      <w:r>
+        <w:rPr>
+          <w:sz w:val="24"/>
+          <w:szCs w:val="24"/>
+        </w:rPr>
+        <w:t>Obliczanie wygranych</w:t>
+      </w:r>
+    </w:p>
+    <w:p>
+      <w:pPr>
+        <w:numPr>
+          <w:ilvl w:val="1"/>
+          <w:numId w:val="9"/>
+        </w:numPr>
+        <w:rPr>
+          <w:sz w:val="24"/>
+          <w:szCs w:val="24"/>
+        </w:rPr>
+      </w:pPr>
+      <w:r>
+        <w:rPr>
+          <w:sz w:val="24"/>
+          <w:szCs w:val="24"/>
+        </w:rPr>
+        <w:t>Śledzenie graczy</w:t>
+      </w:r>
+    </w:p>
+    <w:p>
+      <w:pPr>
+        <w:numPr>
+          <w:ilvl w:val="0"/>
+          <w:numId w:val="9"/>
+        </w:numPr>
+        <w:rPr>
+          <w:sz w:val="24"/>
+          <w:szCs w:val="24"/>
+        </w:rPr>
+      </w:pPr>
+      <w:r>
+        <w:rPr>
+          <w:sz w:val="24"/>
+          <w:szCs w:val="24"/>
+        </w:rPr>
+        <w:t xml:space="preserve">Moduł Zarządzania Finansami </w:t>
+      </w:r>
+    </w:p>
+    <w:p>
+      <w:pPr>
+        <w:numPr>
+          <w:ilvl w:val="1"/>
+          <w:numId w:val="9"/>
+        </w:numPr>
+        <w:rPr>
+          <w:sz w:val="24"/>
+          <w:szCs w:val="24"/>
+        </w:rPr>
+      </w:pPr>
+      <w:r>
+        <w:rPr>
+          <w:sz w:val="24"/>
+          <w:szCs w:val="24"/>
+        </w:rPr>
+        <w:t>Śledzenie przychodów</w:t>
+      </w:r>
+    </w:p>
+    <w:p>
+      <w:pPr>
+        <w:numPr>
+          <w:ilvl w:val="1"/>
+          <w:numId w:val="9"/>
+        </w:numPr>
+        <w:rPr>
+          <w:sz w:val="24"/>
+          <w:szCs w:val="24"/>
+        </w:rPr>
+      </w:pPr>
+      <w:r>
+        <w:rPr>
+          <w:sz w:val="24"/>
+          <w:szCs w:val="24"/>
+        </w:rPr>
+        <w:t>Przetwarzanie wypłat</w:t>
+      </w:r>
+    </w:p>
+    <w:p>
+      <w:pPr>
+        <w:numPr>
+          <w:ilvl w:val="1"/>
+          <w:numId w:val="9"/>
+        </w:numPr>
+        <w:rPr>
+          <w:sz w:val="24"/>
+          <w:szCs w:val="24"/>
+        </w:rPr>
+      </w:pPr>
+      <w:r>
+        <w:rPr>
+          <w:sz w:val="24"/>
+          <w:szCs w:val="24"/>
+        </w:rPr>
+        <w:t>System raportowania</w:t>
+      </w:r>
+    </w:p>
+    <w:p>
+      <w:pPr>
+        <w:numPr>
+          <w:ilvl w:val="1"/>
+          <w:numId w:val="9"/>
+        </w:numPr>
+        <w:rPr>
+          <w:sz w:val="24"/>
+          <w:szCs w:val="24"/>
+        </w:rPr>
+      </w:pPr>
+      <w:r>
+        <w:rPr>
+          <w:sz w:val="24"/>
+          <w:szCs w:val="24"/>
+        </w:rPr>
+        <w:t>Obliczanie podatków</w:t>
+      </w:r>
+    </w:p>
+    <w:p>
+      <w:pPr>
+        <w:numPr>
+          <w:ilvl w:val="0"/>
+          <w:numId w:val="9"/>
+        </w:numPr>
+        <w:rPr>
+          <w:sz w:val="24"/>
+          <w:szCs w:val="24"/>
+        </w:rPr>
+      </w:pPr>
+      <w:r>
+        <w:rPr>
+          <w:sz w:val="24"/>
+          <w:szCs w:val="24"/>
+        </w:rPr>
+        <w:t xml:space="preserve">Moduł Zgodności i Bezpieczeństwa </w:t>
+      </w:r>
+    </w:p>
+    <w:p>
+      <w:pPr>
+        <w:numPr>
+          <w:ilvl w:val="1"/>
+          <w:numId w:val="9"/>
+        </w:numPr>
+        <w:rPr>
+          <w:sz w:val="24"/>
+          <w:szCs w:val="24"/>
+        </w:rPr>
+      </w:pPr>
+      <w:r>
+        <w:rPr>
+          <w:sz w:val="24"/>
+          <w:szCs w:val="24"/>
+        </w:rPr>
+        <w:t>Weryfikacja wieku</w:t>
+      </w:r>
+    </w:p>
+    <w:p>
+      <w:pPr>
+        <w:numPr>
+          <w:ilvl w:val="1"/>
+          <w:numId w:val="9"/>
+        </w:numPr>
+        <w:rPr>
+          <w:sz w:val="24"/>
+          <w:szCs w:val="24"/>
+        </w:rPr>
+      </w:pPr>
+      <w:r>
+        <w:rPr>
+          <w:sz w:val="24"/>
+          <w:szCs w:val="24"/>
+        </w:rPr>
+        <w:t>Uwierzytelnianie tożsamości</w:t>
+      </w:r>
+    </w:p>
+    <w:p>
+      <w:pPr>
+        <w:numPr>
+          <w:ilvl w:val="1"/>
+          <w:numId w:val="9"/>
+        </w:numPr>
+        <w:rPr>
+          <w:sz w:val="24"/>
+          <w:szCs w:val="24"/>
+        </w:rPr>
+      </w:pPr>
+      <w:r>
+        <w:rPr>
+          <w:sz w:val="24"/>
+          <w:szCs w:val="24"/>
+        </w:rPr>
+        <w:t>Raportowanie regulacyjne</w:t>
+      </w:r>
+    </w:p>
+    <w:p>
+      <w:pPr>
+        <w:numPr>
+          <w:ilvl w:val="1"/>
+          <w:numId w:val="9"/>
+        </w:numPr>
+        <w:rPr>
+          <w:sz w:val="24"/>
+          <w:szCs w:val="24"/>
+        </w:rPr>
+      </w:pPr>
+      <w:r>
+        <w:rPr>
+          <w:sz w:val="24"/>
+          <w:szCs w:val="24"/>
+        </w:rPr>
+        <w:t>Narzędzia odpowiedzialnego hazardu</w:t>
+      </w:r>
+    </w:p>
+    <w:p>
+      <w:pPr>
+        <w:rPr>
+          <w:sz w:val="24"/>
+          <w:szCs w:val="24"/>
+        </w:rPr>
+      </w:pPr>
+      <w:r>
+        <w:rPr>
+          <w:sz w:val="24"/>
+          <w:szCs w:val="24"/>
+        </w:rPr>
+        <w:t>4.2 Specyfikacje Techniczne</w:t>
+      </w:r>
+    </w:p>
+    <w:p>
+      <w:pPr>
+        <w:numPr>
+          <w:ilvl w:val="0"/>
+          <w:numId w:val="10"/>
+        </w:numPr>
+        <w:rPr>
+          <w:sz w:val="24"/>
+          <w:szCs w:val="24"/>
+        </w:rPr>
+      </w:pPr>
+      <w:r>
+        <w:rPr>
+          <w:sz w:val="24"/>
+          <w:szCs w:val="24"/>
+        </w:rPr>
+        <w:t>Architektura: Rozproszony, skalowalny system oparty na chmurze</w:t>
+      </w:r>
+    </w:p>
+    <w:p>
+      <w:pPr>
+        <w:numPr>
+          <w:ilvl w:val="0"/>
+          <w:numId w:val="10"/>
+        </w:numPr>
+        <w:rPr>
+          <w:sz w:val="24"/>
+          <w:szCs w:val="24"/>
+        </w:rPr>
+      </w:pPr>
+      <w:r>
+        <w:rPr>
+          <w:sz w:val="24"/>
+          <w:szCs w:val="24"/>
+        </w:rPr>
+        <w:lastRenderedPageBreak/>
+        <w:t>Bezpieczeństwo: Szyfrowanie end-to-end</w:t>
+      </w:r>
+    </w:p>
+    <w:p>
+      <w:pPr>
+        <w:numPr>
+          <w:ilvl w:val="0"/>
+          <w:numId w:val="10"/>
+        </w:numPr>
+        <w:rPr>
+          <w:sz w:val="24"/>
+          <w:szCs w:val="24"/>
+        </w:rPr>
+      </w:pPr>
+      <w:r>
+        <w:rPr>
+          <w:sz w:val="24"/>
+          <w:szCs w:val="24"/>
+        </w:rPr>
+        <w:t>Zgodność: Wbudowane kontrole regulacyjne</w:t>
+      </w:r>
+    </w:p>
+    <w:p>
+      <w:pPr>
+        <w:numPr>
+          <w:ilvl w:val="0"/>
+          <w:numId w:val="10"/>
+        </w:numPr>
+        <w:rPr>
+          <w:sz w:val="24"/>
+          <w:szCs w:val="24"/>
+        </w:rPr>
+      </w:pPr>
+      <w:r>
+        <w:rPr>
+          <w:sz w:val="24"/>
+          <w:szCs w:val="24"/>
+        </w:rPr>
+        <w:t>Raportowanie: Pulpity nawigacyjne i analityka w czasie rzeczywistym</w:t>
+      </w:r>
+    </w:p>
+    <w:p>
+      <w:pPr>
+        <w:numPr>
+          <w:ilvl w:val="0"/>
+          <w:numId w:val="10"/>
+        </w:numPr>
+        <w:rPr>
+          <w:sz w:val="24"/>
+          <w:szCs w:val="24"/>
+        </w:rPr>
+      </w:pPr>
+      <w:r>
+        <w:rPr>
+          <w:sz w:val="24"/>
+          <w:szCs w:val="24"/>
+        </w:rPr>
+        <w:t>Integracja: Bezproblemowe połączenie między różnymi lokalizacjami kasyn</w:t>
+      </w:r>
+    </w:p>
+    <w:p>
+      <w:pPr>
+        <w:rPr>
+          <w:sz w:val="24"/>
+          <w:szCs w:val="24"/>
+        </w:rPr>
+      </w:pPr>
+      <w:r>
+        <w:rPr>
+          <w:sz w:val="24"/>
+          <w:szCs w:val="24"/>
+        </w:rPr>
+        <w:t>5. Podsumowanie</w:t>
+      </w:r>
+    </w:p>
+    <w:p>
+      <w:pPr>
+        <w:rPr>
+          <w:sz w:val="24"/>
+          <w:szCs w:val="24"/>
+        </w:rPr>
+      </w:pPr>
+      <w:r>
+        <w:rPr>
+          <w:sz w:val="24"/>
+          <w:szCs w:val="24"/>
+        </w:rPr>
+        <w:t xml:space="preserve">Proponowany model biznesowy i system IT dla Sieci </w:t>
+      </w:r>
+      <w:r>
+        <w:rPr>
+          <w:sz w:val="24"/>
+          <w:szCs w:val="24"/>
+        </w:rPr>
+        <w:t>Sapphire Casino</w:t>
+      </w:r>
+      <w:r>
+        <w:rPr>
+          <w:sz w:val="24"/>
+          <w:szCs w:val="24"/>
+        </w:rPr>
+        <w:t xml:space="preserve"> </w:t>
+      </w:r>
+      <w:r>
+        <w:rPr>
+          <w:sz w:val="24"/>
+          <w:szCs w:val="24"/>
+        </w:rPr>
+        <w:t>stanowi kompleksowe rozwiązanie dla ustanowienia zgodnej z prawem, wydajnej i zaawansowanej technologicznie sieci kasyn w Polsce. Poprzez rozwiązanie kluczowych wyzwań w zakresie regulacji, operacji i doświadczenia klienta, system ma na celu ustanowienie nowego standardu w polskiej branży hazardowej.</w:t>
+      </w:r>
+    </w:p>
+    <w:p>
+      <w:pPr>
+        <w:rPr>
+          <w:sz w:val="24"/>
+          <w:szCs w:val="24"/>
+        </w:rPr>
+      </w:pPr>
+      <w:r>
+        <w:rPr>
+          <w:sz w:val="24"/>
+          <w:szCs w:val="24"/>
+        </w:rPr>
+        <w:t>Ad 3 Diagram:</w:t>
+      </w:r>
+    </w:p>
+    <w:p>
+      <w:r>
+        <w:drawing>
+          <wp:inline distT="0" distB="0" distL="0" distR="0" wp14:anchorId="7FD0210B" wp14:editId="3AB2913A">
+            <wp:extent cx="5182323" cy="5963482"/>
+            <wp:effectExtent l="0" t="0" r="0" b="0"/>
+            <wp:docPr id="2522531" name="Obraz 1" descr="Obraz zawierający tekst, zrzut ekranu, diagram&#10;&#10;Zawartość wygenerowana przez sztuczną inteligencję może być niepoprawna."/>
+            <wp:cNvGraphicFramePr>
+              <a:graphicFrameLocks xmlns:a="http://schemas.openxmlformats.org/drawingml/2006/main" noChangeAspect="1"/>
+            </wp:cNvGraphicFramePr>
+            <a:graphic xmlns:a="http://schemas.openxmlformats.org/drawingml/2006/main">
+              <a:graphicData uri="http://schemas.openxmlformats.org/drawingml/2006/picture">
+                <pic:pic xmlns:pic="http://schemas.openxmlformats.org/drawingml/2006/picture">
+                  <pic:nvPicPr>
+                    <pic:cNvPr id="2522531" name="Obraz 1" descr="Obraz zawierający tekst, zrzut ekranu, diagram&#10;&#10;Zawartość wygenerowana przez sztuczną inteligencję może być niepoprawna."/>
+                    <pic:cNvPicPr/>
+                  </pic:nvPicPr>
+                  <pic:blipFill>
+                    <a:blip r:embed="rId5"/>
+                    <a:stretch>
+                      <a:fillRect/>
+                    </a:stretch>
+                  </pic:blipFill>
+                  <pic:spPr>
+                    <a:xfrm>
+                      <a:off x="0" y="0"/>
+                      <a:ext cx="5182323" cy="5963482"/>
+                    </a:xfrm>
+                    <a:prstGeom prst="rect">
+                      <a:avLst/>
+                    </a:prstGeom>
+                  </pic:spPr>
+                </pic:pic>
+              </a:graphicData>
+            </a:graphic>
+          </wp:inline>
+        </w:drawing>
       </w:r>
     </w:p>
     <w:sectPr>
@@ -712,6 +2571,272 @@
 <file path=word/numbering.xml><?xml version="1.0" encoding="utf-8"?>
 <w:numbering xmlns:wpc="http://schemas.microsoft.com/office/word/2010/wordprocessingCanvas" xmlns:cx="http://schemas.microsoft.com/office/drawing/2014/chartex" xmlns:cx1="http://schemas.microsoft.com/office/drawing/2015/9/8/chartex" xmlns:cx2="http://schemas.microsoft.com/office/drawing/2015/10/21/chartex" xmlns:cx3="http://schemas.microsoft.com/office/drawing/2016/5/9/chartex" xmlns:cx4="http://schemas.microsoft.com/office/drawing/2016/5/10/chartex" xmlns:cx5="http://schemas.microsoft.com/office/drawing/2016/5/11/chartex" xmlns:cx6="http://schemas.microsoft.com/office/drawing/2016/5/12/chartex" xmlns:cx7="http://schemas.microsoft.com/office/drawing/2016/5/13/chartex" xmlns:cx8="http://schemas.microsoft.com/office/drawing/2016/5/14/chartex" xmlns:mc="http://schemas.openxmlformats.org/markup-compatibility/2006" xmlns:aink="http://schemas.microsoft.com/office/drawing/2016/ink" xmlns:am3d="http://schemas.microsoft.com/office/drawing/2017/model3d" xmlns:o="urn:schemas-microsoft-com:office:office" xmlns:oel="http://schemas.microsoft.com/office/2019/extlst" xmlns:r="http://schemas.openxmlformats.org/officeDocument/2006/relationships" xmlns:m="http://schemas.openxmlformats.org/officeDocument/2006/math" xmlns:v="urn:schemas-microsoft-com:vml" xmlns:wp14="http://schemas.microsoft.com/office/word/2010/wordprocessingDrawing" xmlns:wp="http://schemas.openxmlformats.org/drawingml/2006/wordprocessingDrawing" xmlns:w10="urn:schemas-microsoft-com:office:word" xmlns:w="http://schemas.openxmlformats.org/wordprocessingml/2006/main" xmlns:w14="http://schemas.microsoft.com/office/word/2010/wordml" xmlns:w15="http://schemas.microsoft.com/office/word/2012/wordml" xmlns:w16cex="http://schemas.microsoft.com/office/word/2018/wordml/cex" xmlns:w16cid="http://schemas.microsoft.com/office/word/2016/wordml/cid" xmlns:w16="http://schemas.microsoft.com/office/word/2018/wordml" xmlns:w16du="http://schemas.microsoft.com/office/word/2023/wordml/word16du" xmlns:w16sdtdh="http://schemas.microsoft.com/office/word/2020/wordml/sdtdatahash" xmlns:w16sdtfl="http://schemas.microsoft.com/office/word/2024/wordml/sdtformatlock" xmlns:w16se="http://schemas.microsoft.com/office/word/2015/wordml/symex" xmlns:wpg="http://schemas.microsoft.com/office/word/2010/wordprocessingGroup" xmlns:wpi="http://schemas.microsoft.com/office/word/2010/wordprocessingInk" xmlns:wne="http://schemas.microsoft.com/office/word/2006/wordml" xmlns:wps="http://schemas.microsoft.com/office/word/2010/wordprocessingShape" mc:Ignorable="w14 w15 w16se w16cid w16 w16cex w16sdtdh w16sdtfl w16du wp14">
   <w:abstractNum w:abstractNumId="0" w15:restartNumberingAfterBreak="0">
+    <w:nsid w:val="06017791"/>
+    <w:multiLevelType w:val="multilevel"/>
+    <w:tmpl w:val="A9640308"/>
+    <w:lvl w:ilvl="0">
+      <w:start w:val="1"/>
+      <w:numFmt w:val="decimal"/>
+      <w:lvlText w:val="%1."/>
+      <w:lvlJc w:val="left"/>
+      <w:pPr>
+        <w:tabs>
+          <w:tab w:val="num" w:pos="720"/>
+        </w:tabs>
+        <w:ind w:left="720" w:hanging="360"/>
+      </w:pPr>
+    </w:lvl>
+    <w:lvl w:ilvl="1">
+      <w:start w:val="1"/>
+      <w:numFmt w:val="bullet"/>
+      <w:lvlText w:val="o"/>
+      <w:lvlJc w:val="left"/>
+      <w:pPr>
+        <w:tabs>
+          <w:tab w:val="num" w:pos="1440"/>
+        </w:tabs>
+        <w:ind w:left="1440" w:hanging="360"/>
+      </w:pPr>
+      <w:rPr>
+        <w:rFonts w:ascii="Courier New" w:hAnsi="Courier New" w:hint="default"/>
+        <w:sz w:val="20"/>
+      </w:rPr>
+    </w:lvl>
+    <w:lvl w:ilvl="2" w:tentative="1">
+      <w:start w:val="1"/>
+      <w:numFmt w:val="decimal"/>
+      <w:lvlText w:val="%3."/>
+      <w:lvlJc w:val="left"/>
+      <w:pPr>
+        <w:tabs>
+          <w:tab w:val="num" w:pos="2160"/>
+        </w:tabs>
+        <w:ind w:left="2160" w:hanging="360"/>
+      </w:pPr>
+    </w:lvl>
+    <w:lvl w:ilvl="3" w:tentative="1">
+      <w:start w:val="1"/>
+      <w:numFmt w:val="decimal"/>
+      <w:lvlText w:val="%4."/>
+      <w:lvlJc w:val="left"/>
+      <w:pPr>
+        <w:tabs>
+          <w:tab w:val="num" w:pos="2880"/>
+        </w:tabs>
+        <w:ind w:left="2880" w:hanging="360"/>
+      </w:pPr>
+    </w:lvl>
+    <w:lvl w:ilvl="4" w:tentative="1">
+      <w:start w:val="1"/>
+      <w:numFmt w:val="decimal"/>
+      <w:lvlText w:val="%5."/>
+      <w:lvlJc w:val="left"/>
+      <w:pPr>
+        <w:tabs>
+          <w:tab w:val="num" w:pos="3600"/>
+        </w:tabs>
+        <w:ind w:left="3600" w:hanging="360"/>
+      </w:pPr>
+    </w:lvl>
+    <w:lvl w:ilvl="5" w:tentative="1">
+      <w:start w:val="1"/>
+      <w:numFmt w:val="decimal"/>
+      <w:lvlText w:val="%6."/>
+      <w:lvlJc w:val="left"/>
+      <w:pPr>
+        <w:tabs>
+          <w:tab w:val="num" w:pos="4320"/>
+        </w:tabs>
+        <w:ind w:left="4320" w:hanging="360"/>
+      </w:pPr>
+    </w:lvl>
+    <w:lvl w:ilvl="6" w:tentative="1">
+      <w:start w:val="1"/>
+      <w:numFmt w:val="decimal"/>
+      <w:lvlText w:val="%7."/>
+      <w:lvlJc w:val="left"/>
+      <w:pPr>
+        <w:tabs>
+          <w:tab w:val="num" w:pos="5040"/>
+        </w:tabs>
+        <w:ind w:left="5040" w:hanging="360"/>
+      </w:pPr>
+    </w:lvl>
+    <w:lvl w:ilvl="7" w:tentative="1">
+      <w:start w:val="1"/>
+      <w:numFmt w:val="decimal"/>
+      <w:lvlText w:val="%8."/>
+      <w:lvlJc w:val="left"/>
+      <w:pPr>
+        <w:tabs>
+          <w:tab w:val="num" w:pos="5760"/>
+        </w:tabs>
+        <w:ind w:left="5760" w:hanging="360"/>
+      </w:pPr>
+    </w:lvl>
+    <w:lvl w:ilvl="8" w:tentative="1">
+      <w:start w:val="1"/>
+      <w:numFmt w:val="decimal"/>
+      <w:lvlText w:val="%9."/>
+      <w:lvlJc w:val="left"/>
+      <w:pPr>
+        <w:tabs>
+          <w:tab w:val="num" w:pos="6480"/>
+        </w:tabs>
+        <w:ind w:left="6480" w:hanging="360"/>
+      </w:pPr>
+    </w:lvl>
+  </w:abstractNum>
+  <w:abstractNum w:abstractNumId="1" w15:restartNumberingAfterBreak="0">
+    <w:nsid w:val="06E23D29"/>
+    <w:multiLevelType w:val="multilevel"/>
+    <w:tmpl w:val="30582148"/>
+    <w:lvl w:ilvl="0">
+      <w:start w:val="1"/>
+      <w:numFmt w:val="bullet"/>
+      <w:lvlText w:val=""/>
+      <w:lvlJc w:val="left"/>
+      <w:pPr>
+        <w:tabs>
+          <w:tab w:val="num" w:pos="720"/>
+        </w:tabs>
+        <w:ind w:left="720" w:hanging="360"/>
+      </w:pPr>
+      <w:rPr>
+        <w:rFonts w:ascii="Symbol" w:hAnsi="Symbol" w:hint="default"/>
+        <w:sz w:val="20"/>
+      </w:rPr>
+    </w:lvl>
+    <w:lvl w:ilvl="1" w:tentative="1">
+      <w:start w:val="1"/>
+      <w:numFmt w:val="bullet"/>
+      <w:lvlText w:val="o"/>
+      <w:lvlJc w:val="left"/>
+      <w:pPr>
+        <w:tabs>
+          <w:tab w:val="num" w:pos="1440"/>
+        </w:tabs>
+        <w:ind w:left="1440" w:hanging="360"/>
+      </w:pPr>
+      <w:rPr>
+        <w:rFonts w:ascii="Courier New" w:hAnsi="Courier New" w:hint="default"/>
+        <w:sz w:val="20"/>
+      </w:rPr>
+    </w:lvl>
+    <w:lvl w:ilvl="2" w:tentative="1">
+      <w:start w:val="1"/>
+      <w:numFmt w:val="bullet"/>
+      <w:lvlText w:val=""/>
+      <w:lvlJc w:val="left"/>
+      <w:pPr>
+        <w:tabs>
+          <w:tab w:val="num" w:pos="2160"/>
+        </w:tabs>
+        <w:ind w:left="2160" w:hanging="360"/>
+      </w:pPr>
+      <w:rPr>
+        <w:rFonts w:ascii="Wingdings" w:hAnsi="Wingdings" w:hint="default"/>
+        <w:sz w:val="20"/>
+      </w:rPr>
+    </w:lvl>
+    <w:lvl w:ilvl="3" w:tentative="1">
+      <w:start w:val="1"/>
+      <w:numFmt w:val="bullet"/>
+      <w:lvlText w:val=""/>
+      <w:lvlJc w:val="left"/>
+      <w:pPr>
+        <w:tabs>
+          <w:tab w:val="num" w:pos="2880"/>
+        </w:tabs>
+        <w:ind w:left="2880" w:hanging="360"/>
+      </w:pPr>
+      <w:rPr>
+        <w:rFonts w:ascii="Wingdings" w:hAnsi="Wingdings" w:hint="default"/>
+        <w:sz w:val="20"/>
+      </w:rPr>
+    </w:lvl>
+    <w:lvl w:ilvl="4" w:tentative="1">
+      <w:start w:val="1"/>
+      <w:numFmt w:val="bullet"/>
+      <w:lvlText w:val=""/>
+      <w:lvlJc w:val="left"/>
+      <w:pPr>
+        <w:tabs>
+          <w:tab w:val="num" w:pos="3600"/>
+        </w:tabs>
+        <w:ind w:left="3600" w:hanging="360"/>
+      </w:pPr>
+      <w:rPr>
+        <w:rFonts w:ascii="Wingdings" w:hAnsi="Wingdings" w:hint="default"/>
+        <w:sz w:val="20"/>
+      </w:rPr>
+    </w:lvl>
+    <w:lvl w:ilvl="5" w:tentative="1">
+      <w:start w:val="1"/>
+      <w:numFmt w:val="bullet"/>
+      <w:lvlText w:val=""/>
+      <w:lvlJc w:val="left"/>
+      <w:pPr>
+        <w:tabs>
+          <w:tab w:val="num" w:pos="4320"/>
+        </w:tabs>
+        <w:ind w:left="4320" w:hanging="360"/>
+      </w:pPr>
+      <w:rPr>
+        <w:rFonts w:ascii="Wingdings" w:hAnsi="Wingdings" w:hint="default"/>
+        <w:sz w:val="20"/>
+      </w:rPr>
+    </w:lvl>
+    <w:lvl w:ilvl="6" w:tentative="1">
+      <w:start w:val="1"/>
+      <w:numFmt w:val="bullet"/>
+      <w:lvlText w:val=""/>
+      <w:lvlJc w:val="left"/>
+      <w:pPr>
+        <w:tabs>
+          <w:tab w:val="num" w:pos="5040"/>
+        </w:tabs>
+        <w:ind w:left="5040" w:hanging="360"/>
+      </w:pPr>
+      <w:rPr>
+        <w:rFonts w:ascii="Wingdings" w:hAnsi="Wingdings" w:hint="default"/>
+        <w:sz w:val="20"/>
+      </w:rPr>
+    </w:lvl>
+    <w:lvl w:ilvl="7" w:tentative="1">
+      <w:start w:val="1"/>
+      <w:numFmt w:val="bullet"/>
+      <w:lvlText w:val=""/>
+      <w:lvlJc w:val="left"/>
+      <w:pPr>
+        <w:tabs>
+          <w:tab w:val="num" w:pos="5760"/>
+        </w:tabs>
+        <w:ind w:left="5760" w:hanging="360"/>
+      </w:pPr>
+      <w:rPr>
+        <w:rFonts w:ascii="Wingdings" w:hAnsi="Wingdings" w:hint="default"/>
+        <w:sz w:val="20"/>
+      </w:rPr>
+    </w:lvl>
+    <w:lvl w:ilvl="8" w:tentative="1">
+      <w:start w:val="1"/>
+      <w:numFmt w:val="bullet"/>
+      <w:lvlText w:val=""/>
+      <w:lvlJc w:val="left"/>
+      <w:pPr>
+        <w:tabs>
+          <w:tab w:val="num" w:pos="6480"/>
+        </w:tabs>
+        <w:ind w:left="6480" w:hanging="360"/>
+      </w:pPr>
+      <w:rPr>
+        <w:rFonts w:ascii="Wingdings" w:hAnsi="Wingdings" w:hint="default"/>
+        <w:sz w:val="20"/>
+      </w:rPr>
+    </w:lvl>
+  </w:abstractNum>
+  <w:abstractNum w:abstractNumId="2" w15:restartNumberingAfterBreak="0">
     <w:nsid w:val="11674F6D"/>
     <w:multiLevelType w:val="multilevel"/>
     <w:tmpl w:val="AD82D014"/>
@@ -824,8 +2949,978 @@
       </w:pPr>
     </w:lvl>
   </w:abstractNum>
+  <w:abstractNum w:abstractNumId="3" w15:restartNumberingAfterBreak="0">
+    <w:nsid w:val="199F2F92"/>
+    <w:multiLevelType w:val="multilevel"/>
+    <w:tmpl w:val="5E705058"/>
+    <w:lvl w:ilvl="0">
+      <w:start w:val="1"/>
+      <w:numFmt w:val="bullet"/>
+      <w:lvlText w:val=""/>
+      <w:lvlJc w:val="left"/>
+      <w:pPr>
+        <w:tabs>
+          <w:tab w:val="num" w:pos="720"/>
+        </w:tabs>
+        <w:ind w:left="720" w:hanging="360"/>
+      </w:pPr>
+      <w:rPr>
+        <w:rFonts w:ascii="Symbol" w:hAnsi="Symbol" w:hint="default"/>
+        <w:sz w:val="20"/>
+      </w:rPr>
+    </w:lvl>
+    <w:lvl w:ilvl="1">
+      <w:start w:val="1"/>
+      <w:numFmt w:val="bullet"/>
+      <w:lvlText w:val="o"/>
+      <w:lvlJc w:val="left"/>
+      <w:pPr>
+        <w:tabs>
+          <w:tab w:val="num" w:pos="1440"/>
+        </w:tabs>
+        <w:ind w:left="1440" w:hanging="360"/>
+      </w:pPr>
+      <w:rPr>
+        <w:rFonts w:ascii="Courier New" w:hAnsi="Courier New" w:hint="default"/>
+        <w:sz w:val="20"/>
+      </w:rPr>
+    </w:lvl>
+    <w:lvl w:ilvl="2" w:tentative="1">
+      <w:start w:val="1"/>
+      <w:numFmt w:val="bullet"/>
+      <w:lvlText w:val=""/>
+      <w:lvlJc w:val="left"/>
+      <w:pPr>
+        <w:tabs>
+          <w:tab w:val="num" w:pos="2160"/>
+        </w:tabs>
+        <w:ind w:left="2160" w:hanging="360"/>
+      </w:pPr>
+      <w:rPr>
+        <w:rFonts w:ascii="Wingdings" w:hAnsi="Wingdings" w:hint="default"/>
+        <w:sz w:val="20"/>
+      </w:rPr>
+    </w:lvl>
+    <w:lvl w:ilvl="3" w:tentative="1">
+      <w:start w:val="1"/>
+      <w:numFmt w:val="bullet"/>
+      <w:lvlText w:val=""/>
+      <w:lvlJc w:val="left"/>
+      <w:pPr>
+        <w:tabs>
+          <w:tab w:val="num" w:pos="2880"/>
+        </w:tabs>
+        <w:ind w:left="2880" w:hanging="360"/>
+      </w:pPr>
+      <w:rPr>
+        <w:rFonts w:ascii="Wingdings" w:hAnsi="Wingdings" w:hint="default"/>
+        <w:sz w:val="20"/>
+      </w:rPr>
+    </w:lvl>
+    <w:lvl w:ilvl="4" w:tentative="1">
+      <w:start w:val="1"/>
+      <w:numFmt w:val="bullet"/>
+      <w:lvlText w:val=""/>
+      <w:lvlJc w:val="left"/>
+      <w:pPr>
+        <w:tabs>
+          <w:tab w:val="num" w:pos="3600"/>
+        </w:tabs>
+        <w:ind w:left="3600" w:hanging="360"/>
+      </w:pPr>
+      <w:rPr>
+        <w:rFonts w:ascii="Wingdings" w:hAnsi="Wingdings" w:hint="default"/>
+        <w:sz w:val="20"/>
+      </w:rPr>
+    </w:lvl>
+    <w:lvl w:ilvl="5" w:tentative="1">
+      <w:start w:val="1"/>
+      <w:numFmt w:val="bullet"/>
+      <w:lvlText w:val=""/>
+      <w:lvlJc w:val="left"/>
+      <w:pPr>
+        <w:tabs>
+          <w:tab w:val="num" w:pos="4320"/>
+        </w:tabs>
+        <w:ind w:left="4320" w:hanging="360"/>
+      </w:pPr>
+      <w:rPr>
+        <w:rFonts w:ascii="Wingdings" w:hAnsi="Wingdings" w:hint="default"/>
+        <w:sz w:val="20"/>
+      </w:rPr>
+    </w:lvl>
+    <w:lvl w:ilvl="6" w:tentative="1">
+      <w:start w:val="1"/>
+      <w:numFmt w:val="bullet"/>
+      <w:lvlText w:val=""/>
+      <w:lvlJc w:val="left"/>
+      <w:pPr>
+        <w:tabs>
+          <w:tab w:val="num" w:pos="5040"/>
+        </w:tabs>
+        <w:ind w:left="5040" w:hanging="360"/>
+      </w:pPr>
+      <w:rPr>
+        <w:rFonts w:ascii="Wingdings" w:hAnsi="Wingdings" w:hint="default"/>
+        <w:sz w:val="20"/>
+      </w:rPr>
+    </w:lvl>
+    <w:lvl w:ilvl="7" w:tentative="1">
+      <w:start w:val="1"/>
+      <w:numFmt w:val="bullet"/>
+      <w:lvlText w:val=""/>
+      <w:lvlJc w:val="left"/>
+      <w:pPr>
+        <w:tabs>
+          <w:tab w:val="num" w:pos="5760"/>
+        </w:tabs>
+        <w:ind w:left="5760" w:hanging="360"/>
+      </w:pPr>
+      <w:rPr>
+        <w:rFonts w:ascii="Wingdings" w:hAnsi="Wingdings" w:hint="default"/>
+        <w:sz w:val="20"/>
+      </w:rPr>
+    </w:lvl>
+    <w:lvl w:ilvl="8" w:tentative="1">
+      <w:start w:val="1"/>
+      <w:numFmt w:val="bullet"/>
+      <w:lvlText w:val=""/>
+      <w:lvlJc w:val="left"/>
+      <w:pPr>
+        <w:tabs>
+          <w:tab w:val="num" w:pos="6480"/>
+        </w:tabs>
+        <w:ind w:left="6480" w:hanging="360"/>
+      </w:pPr>
+      <w:rPr>
+        <w:rFonts w:ascii="Wingdings" w:hAnsi="Wingdings" w:hint="default"/>
+        <w:sz w:val="20"/>
+      </w:rPr>
+    </w:lvl>
+  </w:abstractNum>
+  <w:abstractNum w:abstractNumId="4" w15:restartNumberingAfterBreak="0">
+    <w:nsid w:val="1B584742"/>
+    <w:multiLevelType w:val="multilevel"/>
+    <w:tmpl w:val="E47C1630"/>
+    <w:lvl w:ilvl="0">
+      <w:start w:val="1"/>
+      <w:numFmt w:val="bullet"/>
+      <w:lvlText w:val=""/>
+      <w:lvlJc w:val="left"/>
+      <w:pPr>
+        <w:tabs>
+          <w:tab w:val="num" w:pos="720"/>
+        </w:tabs>
+        <w:ind w:left="720" w:hanging="360"/>
+      </w:pPr>
+      <w:rPr>
+        <w:rFonts w:ascii="Symbol" w:hAnsi="Symbol" w:hint="default"/>
+        <w:sz w:val="20"/>
+      </w:rPr>
+    </w:lvl>
+    <w:lvl w:ilvl="1" w:tentative="1">
+      <w:start w:val="1"/>
+      <w:numFmt w:val="bullet"/>
+      <w:lvlText w:val="o"/>
+      <w:lvlJc w:val="left"/>
+      <w:pPr>
+        <w:tabs>
+          <w:tab w:val="num" w:pos="1440"/>
+        </w:tabs>
+        <w:ind w:left="1440" w:hanging="360"/>
+      </w:pPr>
+      <w:rPr>
+        <w:rFonts w:ascii="Courier New" w:hAnsi="Courier New" w:hint="default"/>
+        <w:sz w:val="20"/>
+      </w:rPr>
+    </w:lvl>
+    <w:lvl w:ilvl="2" w:tentative="1">
+      <w:start w:val="1"/>
+      <w:numFmt w:val="bullet"/>
+      <w:lvlText w:val=""/>
+      <w:lvlJc w:val="left"/>
+      <w:pPr>
+        <w:tabs>
+          <w:tab w:val="num" w:pos="2160"/>
+        </w:tabs>
+        <w:ind w:left="2160" w:hanging="360"/>
+      </w:pPr>
+      <w:rPr>
+        <w:rFonts w:ascii="Wingdings" w:hAnsi="Wingdings" w:hint="default"/>
+        <w:sz w:val="20"/>
+      </w:rPr>
+    </w:lvl>
+    <w:lvl w:ilvl="3" w:tentative="1">
+      <w:start w:val="1"/>
+      <w:numFmt w:val="bullet"/>
+      <w:lvlText w:val=""/>
+      <w:lvlJc w:val="left"/>
+      <w:pPr>
+        <w:tabs>
+          <w:tab w:val="num" w:pos="2880"/>
+        </w:tabs>
+        <w:ind w:left="2880" w:hanging="360"/>
+      </w:pPr>
+      <w:rPr>
+        <w:rFonts w:ascii="Wingdings" w:hAnsi="Wingdings" w:hint="default"/>
+        <w:sz w:val="20"/>
+      </w:rPr>
+    </w:lvl>
+    <w:lvl w:ilvl="4" w:tentative="1">
+      <w:start w:val="1"/>
+      <w:numFmt w:val="bullet"/>
+      <w:lvlText w:val=""/>
+      <w:lvlJc w:val="left"/>
+      <w:pPr>
+        <w:tabs>
+          <w:tab w:val="num" w:pos="3600"/>
+        </w:tabs>
+        <w:ind w:left="3600" w:hanging="360"/>
+      </w:pPr>
+      <w:rPr>
+        <w:rFonts w:ascii="Wingdings" w:hAnsi="Wingdings" w:hint="default"/>
+        <w:sz w:val="20"/>
+      </w:rPr>
+    </w:lvl>
+    <w:lvl w:ilvl="5" w:tentative="1">
+      <w:start w:val="1"/>
+      <w:numFmt w:val="bullet"/>
+      <w:lvlText w:val=""/>
+      <w:lvlJc w:val="left"/>
+      <w:pPr>
+        <w:tabs>
+          <w:tab w:val="num" w:pos="4320"/>
+        </w:tabs>
+        <w:ind w:left="4320" w:hanging="360"/>
+      </w:pPr>
+      <w:rPr>
+        <w:rFonts w:ascii="Wingdings" w:hAnsi="Wingdings" w:hint="default"/>
+        <w:sz w:val="20"/>
+      </w:rPr>
+    </w:lvl>
+    <w:lvl w:ilvl="6" w:tentative="1">
+      <w:start w:val="1"/>
+      <w:numFmt w:val="bullet"/>
+      <w:lvlText w:val=""/>
+      <w:lvlJc w:val="left"/>
+      <w:pPr>
+        <w:tabs>
+          <w:tab w:val="num" w:pos="5040"/>
+        </w:tabs>
+        <w:ind w:left="5040" w:hanging="360"/>
+      </w:pPr>
+      <w:rPr>
+        <w:rFonts w:ascii="Wingdings" w:hAnsi="Wingdings" w:hint="default"/>
+        <w:sz w:val="20"/>
+      </w:rPr>
+    </w:lvl>
+    <w:lvl w:ilvl="7" w:tentative="1">
+      <w:start w:val="1"/>
+      <w:numFmt w:val="bullet"/>
+      <w:lvlText w:val=""/>
+      <w:lvlJc w:val="left"/>
+      <w:pPr>
+        <w:tabs>
+          <w:tab w:val="num" w:pos="5760"/>
+        </w:tabs>
+        <w:ind w:left="5760" w:hanging="360"/>
+      </w:pPr>
+      <w:rPr>
+        <w:rFonts w:ascii="Wingdings" w:hAnsi="Wingdings" w:hint="default"/>
+        <w:sz w:val="20"/>
+      </w:rPr>
+    </w:lvl>
+    <w:lvl w:ilvl="8" w:tentative="1">
+      <w:start w:val="1"/>
+      <w:numFmt w:val="bullet"/>
+      <w:lvlText w:val=""/>
+      <w:lvlJc w:val="left"/>
+      <w:pPr>
+        <w:tabs>
+          <w:tab w:val="num" w:pos="6480"/>
+        </w:tabs>
+        <w:ind w:left="6480" w:hanging="360"/>
+      </w:pPr>
+      <w:rPr>
+        <w:rFonts w:ascii="Wingdings" w:hAnsi="Wingdings" w:hint="default"/>
+        <w:sz w:val="20"/>
+      </w:rPr>
+    </w:lvl>
+  </w:abstractNum>
+  <w:abstractNum w:abstractNumId="5" w15:restartNumberingAfterBreak="0">
+    <w:nsid w:val="1D5B61AA"/>
+    <w:multiLevelType w:val="multilevel"/>
+    <w:tmpl w:val="E26E3636"/>
+    <w:lvl w:ilvl="0">
+      <w:start w:val="1"/>
+      <w:numFmt w:val="decimal"/>
+      <w:lvlText w:val="%1."/>
+      <w:lvlJc w:val="left"/>
+      <w:pPr>
+        <w:tabs>
+          <w:tab w:val="num" w:pos="720"/>
+        </w:tabs>
+        <w:ind w:left="720" w:hanging="360"/>
+      </w:pPr>
+    </w:lvl>
+    <w:lvl w:ilvl="1" w:tentative="1">
+      <w:start w:val="1"/>
+      <w:numFmt w:val="decimal"/>
+      <w:lvlText w:val="%2."/>
+      <w:lvlJc w:val="left"/>
+      <w:pPr>
+        <w:tabs>
+          <w:tab w:val="num" w:pos="1440"/>
+        </w:tabs>
+        <w:ind w:left="1440" w:hanging="360"/>
+      </w:pPr>
+    </w:lvl>
+    <w:lvl w:ilvl="2" w:tentative="1">
+      <w:start w:val="1"/>
+      <w:numFmt w:val="decimal"/>
+      <w:lvlText w:val="%3."/>
+      <w:lvlJc w:val="left"/>
+      <w:pPr>
+        <w:tabs>
+          <w:tab w:val="num" w:pos="2160"/>
+        </w:tabs>
+        <w:ind w:left="2160" w:hanging="360"/>
+      </w:pPr>
+    </w:lvl>
+    <w:lvl w:ilvl="3" w:tentative="1">
+      <w:start w:val="1"/>
+      <w:numFmt w:val="decimal"/>
+      <w:lvlText w:val="%4."/>
+      <w:lvlJc w:val="left"/>
+      <w:pPr>
+        <w:tabs>
+          <w:tab w:val="num" w:pos="2880"/>
+        </w:tabs>
+        <w:ind w:left="2880" w:hanging="360"/>
+      </w:pPr>
+    </w:lvl>
+    <w:lvl w:ilvl="4" w:tentative="1">
+      <w:start w:val="1"/>
+      <w:numFmt w:val="decimal"/>
+      <w:lvlText w:val="%5."/>
+      <w:lvlJc w:val="left"/>
+      <w:pPr>
+        <w:tabs>
+          <w:tab w:val="num" w:pos="3600"/>
+        </w:tabs>
+        <w:ind w:left="3600" w:hanging="360"/>
+      </w:pPr>
+    </w:lvl>
+    <w:lvl w:ilvl="5" w:tentative="1">
+      <w:start w:val="1"/>
+      <w:numFmt w:val="decimal"/>
+      <w:lvlText w:val="%6."/>
+      <w:lvlJc w:val="left"/>
+      <w:pPr>
+        <w:tabs>
+          <w:tab w:val="num" w:pos="4320"/>
+        </w:tabs>
+        <w:ind w:left="4320" w:hanging="360"/>
+      </w:pPr>
+    </w:lvl>
+    <w:lvl w:ilvl="6" w:tentative="1">
+      <w:start w:val="1"/>
+      <w:numFmt w:val="decimal"/>
+      <w:lvlText w:val="%7."/>
+      <w:lvlJc w:val="left"/>
+      <w:pPr>
+        <w:tabs>
+          <w:tab w:val="num" w:pos="5040"/>
+        </w:tabs>
+        <w:ind w:left="5040" w:hanging="360"/>
+      </w:pPr>
+    </w:lvl>
+    <w:lvl w:ilvl="7" w:tentative="1">
+      <w:start w:val="1"/>
+      <w:numFmt w:val="decimal"/>
+      <w:lvlText w:val="%8."/>
+      <w:lvlJc w:val="left"/>
+      <w:pPr>
+        <w:tabs>
+          <w:tab w:val="num" w:pos="5760"/>
+        </w:tabs>
+        <w:ind w:left="5760" w:hanging="360"/>
+      </w:pPr>
+    </w:lvl>
+    <w:lvl w:ilvl="8" w:tentative="1">
+      <w:start w:val="1"/>
+      <w:numFmt w:val="decimal"/>
+      <w:lvlText w:val="%9."/>
+      <w:lvlJc w:val="left"/>
+      <w:pPr>
+        <w:tabs>
+          <w:tab w:val="num" w:pos="6480"/>
+        </w:tabs>
+        <w:ind w:left="6480" w:hanging="360"/>
+      </w:pPr>
+    </w:lvl>
+  </w:abstractNum>
+  <w:abstractNum w:abstractNumId="6" w15:restartNumberingAfterBreak="0">
+    <w:nsid w:val="292B229E"/>
+    <w:multiLevelType w:val="multilevel"/>
+    <w:tmpl w:val="83BC313E"/>
+    <w:lvl w:ilvl="0">
+      <w:start w:val="1"/>
+      <w:numFmt w:val="decimal"/>
+      <w:lvlText w:val="%1."/>
+      <w:lvlJc w:val="left"/>
+      <w:pPr>
+        <w:tabs>
+          <w:tab w:val="num" w:pos="720"/>
+        </w:tabs>
+        <w:ind w:left="720" w:hanging="360"/>
+      </w:pPr>
+    </w:lvl>
+    <w:lvl w:ilvl="1">
+      <w:start w:val="1"/>
+      <w:numFmt w:val="bullet"/>
+      <w:lvlText w:val="o"/>
+      <w:lvlJc w:val="left"/>
+      <w:pPr>
+        <w:tabs>
+          <w:tab w:val="num" w:pos="1440"/>
+        </w:tabs>
+        <w:ind w:left="1440" w:hanging="360"/>
+      </w:pPr>
+      <w:rPr>
+        <w:rFonts w:ascii="Courier New" w:hAnsi="Courier New" w:hint="default"/>
+        <w:sz w:val="20"/>
+      </w:rPr>
+    </w:lvl>
+    <w:lvl w:ilvl="2" w:tentative="1">
+      <w:start w:val="1"/>
+      <w:numFmt w:val="decimal"/>
+      <w:lvlText w:val="%3."/>
+      <w:lvlJc w:val="left"/>
+      <w:pPr>
+        <w:tabs>
+          <w:tab w:val="num" w:pos="2160"/>
+        </w:tabs>
+        <w:ind w:left="2160" w:hanging="360"/>
+      </w:pPr>
+    </w:lvl>
+    <w:lvl w:ilvl="3" w:tentative="1">
+      <w:start w:val="1"/>
+      <w:numFmt w:val="decimal"/>
+      <w:lvlText w:val="%4."/>
+      <w:lvlJc w:val="left"/>
+      <w:pPr>
+        <w:tabs>
+          <w:tab w:val="num" w:pos="2880"/>
+        </w:tabs>
+        <w:ind w:left="2880" w:hanging="360"/>
+      </w:pPr>
+    </w:lvl>
+    <w:lvl w:ilvl="4" w:tentative="1">
+      <w:start w:val="1"/>
+      <w:numFmt w:val="decimal"/>
+      <w:lvlText w:val="%5."/>
+      <w:lvlJc w:val="left"/>
+      <w:pPr>
+        <w:tabs>
+          <w:tab w:val="num" w:pos="3600"/>
+        </w:tabs>
+        <w:ind w:left="3600" w:hanging="360"/>
+      </w:pPr>
+    </w:lvl>
+    <w:lvl w:ilvl="5" w:tentative="1">
+      <w:start w:val="1"/>
+      <w:numFmt w:val="decimal"/>
+      <w:lvlText w:val="%6."/>
+      <w:lvlJc w:val="left"/>
+      <w:pPr>
+        <w:tabs>
+          <w:tab w:val="num" w:pos="4320"/>
+        </w:tabs>
+        <w:ind w:left="4320" w:hanging="360"/>
+      </w:pPr>
+    </w:lvl>
+    <w:lvl w:ilvl="6" w:tentative="1">
+      <w:start w:val="1"/>
+      <w:numFmt w:val="decimal"/>
+      <w:lvlText w:val="%7."/>
+      <w:lvlJc w:val="left"/>
+      <w:pPr>
+        <w:tabs>
+          <w:tab w:val="num" w:pos="5040"/>
+        </w:tabs>
+        <w:ind w:left="5040" w:hanging="360"/>
+      </w:pPr>
+    </w:lvl>
+    <w:lvl w:ilvl="7" w:tentative="1">
+      <w:start w:val="1"/>
+      <w:numFmt w:val="decimal"/>
+      <w:lvlText w:val="%8."/>
+      <w:lvlJc w:val="left"/>
+      <w:pPr>
+        <w:tabs>
+          <w:tab w:val="num" w:pos="5760"/>
+        </w:tabs>
+        <w:ind w:left="5760" w:hanging="360"/>
+      </w:pPr>
+    </w:lvl>
+    <w:lvl w:ilvl="8" w:tentative="1">
+      <w:start w:val="1"/>
+      <w:numFmt w:val="decimal"/>
+      <w:lvlText w:val="%9."/>
+      <w:lvlJc w:val="left"/>
+      <w:pPr>
+        <w:tabs>
+          <w:tab w:val="num" w:pos="6480"/>
+        </w:tabs>
+        <w:ind w:left="6480" w:hanging="360"/>
+      </w:pPr>
+    </w:lvl>
+  </w:abstractNum>
+  <w:abstractNum w:abstractNumId="7" w15:restartNumberingAfterBreak="0">
+    <w:nsid w:val="552A7D78"/>
+    <w:multiLevelType w:val="multilevel"/>
+    <w:tmpl w:val="8804A00A"/>
+    <w:lvl w:ilvl="0">
+      <w:start w:val="1"/>
+      <w:numFmt w:val="bullet"/>
+      <w:lvlText w:val=""/>
+      <w:lvlJc w:val="left"/>
+      <w:pPr>
+        <w:tabs>
+          <w:tab w:val="num" w:pos="720"/>
+        </w:tabs>
+        <w:ind w:left="720" w:hanging="360"/>
+      </w:pPr>
+      <w:rPr>
+        <w:rFonts w:ascii="Symbol" w:hAnsi="Symbol" w:hint="default"/>
+        <w:sz w:val="20"/>
+      </w:rPr>
+    </w:lvl>
+    <w:lvl w:ilvl="1" w:tentative="1">
+      <w:start w:val="1"/>
+      <w:numFmt w:val="bullet"/>
+      <w:lvlText w:val="o"/>
+      <w:lvlJc w:val="left"/>
+      <w:pPr>
+        <w:tabs>
+          <w:tab w:val="num" w:pos="1440"/>
+        </w:tabs>
+        <w:ind w:left="1440" w:hanging="360"/>
+      </w:pPr>
+      <w:rPr>
+        <w:rFonts w:ascii="Courier New" w:hAnsi="Courier New" w:hint="default"/>
+        <w:sz w:val="20"/>
+      </w:rPr>
+    </w:lvl>
+    <w:lvl w:ilvl="2" w:tentative="1">
+      <w:start w:val="1"/>
+      <w:numFmt w:val="bullet"/>
+      <w:lvlText w:val=""/>
+      <w:lvlJc w:val="left"/>
+      <w:pPr>
+        <w:tabs>
+          <w:tab w:val="num" w:pos="2160"/>
+        </w:tabs>
+        <w:ind w:left="2160" w:hanging="360"/>
+      </w:pPr>
+      <w:rPr>
+        <w:rFonts w:ascii="Wingdings" w:hAnsi="Wingdings" w:hint="default"/>
+        <w:sz w:val="20"/>
+      </w:rPr>
+    </w:lvl>
+    <w:lvl w:ilvl="3" w:tentative="1">
+      <w:start w:val="1"/>
+      <w:numFmt w:val="bullet"/>
+      <w:lvlText w:val=""/>
+      <w:lvlJc w:val="left"/>
+      <w:pPr>
+        <w:tabs>
+          <w:tab w:val="num" w:pos="2880"/>
+        </w:tabs>
+        <w:ind w:left="2880" w:hanging="360"/>
+      </w:pPr>
+      <w:rPr>
+        <w:rFonts w:ascii="Wingdings" w:hAnsi="Wingdings" w:hint="default"/>
+        <w:sz w:val="20"/>
+      </w:rPr>
+    </w:lvl>
+    <w:lvl w:ilvl="4" w:tentative="1">
+      <w:start w:val="1"/>
+      <w:numFmt w:val="bullet"/>
+      <w:lvlText w:val=""/>
+      <w:lvlJc w:val="left"/>
+      <w:pPr>
+        <w:tabs>
+          <w:tab w:val="num" w:pos="3600"/>
+        </w:tabs>
+        <w:ind w:left="3600" w:hanging="360"/>
+      </w:pPr>
+      <w:rPr>
+        <w:rFonts w:ascii="Wingdings" w:hAnsi="Wingdings" w:hint="default"/>
+        <w:sz w:val="20"/>
+      </w:rPr>
+    </w:lvl>
+    <w:lvl w:ilvl="5" w:tentative="1">
+      <w:start w:val="1"/>
+      <w:numFmt w:val="bullet"/>
+      <w:lvlText w:val=""/>
+      <w:lvlJc w:val="left"/>
+      <w:pPr>
+        <w:tabs>
+          <w:tab w:val="num" w:pos="4320"/>
+        </w:tabs>
+        <w:ind w:left="4320" w:hanging="360"/>
+      </w:pPr>
+      <w:rPr>
+        <w:rFonts w:ascii="Wingdings" w:hAnsi="Wingdings" w:hint="default"/>
+        <w:sz w:val="20"/>
+      </w:rPr>
+    </w:lvl>
+    <w:lvl w:ilvl="6" w:tentative="1">
+      <w:start w:val="1"/>
+      <w:numFmt w:val="bullet"/>
+      <w:lvlText w:val=""/>
+      <w:lvlJc w:val="left"/>
+      <w:pPr>
+        <w:tabs>
+          <w:tab w:val="num" w:pos="5040"/>
+        </w:tabs>
+        <w:ind w:left="5040" w:hanging="360"/>
+      </w:pPr>
+      <w:rPr>
+        <w:rFonts w:ascii="Wingdings" w:hAnsi="Wingdings" w:hint="default"/>
+        <w:sz w:val="20"/>
+      </w:rPr>
+    </w:lvl>
+    <w:lvl w:ilvl="7" w:tentative="1">
+      <w:start w:val="1"/>
+      <w:numFmt w:val="bullet"/>
+      <w:lvlText w:val=""/>
+      <w:lvlJc w:val="left"/>
+      <w:pPr>
+        <w:tabs>
+          <w:tab w:val="num" w:pos="5760"/>
+        </w:tabs>
+        <w:ind w:left="5760" w:hanging="360"/>
+      </w:pPr>
+      <w:rPr>
+        <w:rFonts w:ascii="Wingdings" w:hAnsi="Wingdings" w:hint="default"/>
+        <w:sz w:val="20"/>
+      </w:rPr>
+    </w:lvl>
+    <w:lvl w:ilvl="8" w:tentative="1">
+      <w:start w:val="1"/>
+      <w:numFmt w:val="bullet"/>
+      <w:lvlText w:val=""/>
+      <w:lvlJc w:val="left"/>
+      <w:pPr>
+        <w:tabs>
+          <w:tab w:val="num" w:pos="6480"/>
+        </w:tabs>
+        <w:ind w:left="6480" w:hanging="360"/>
+      </w:pPr>
+      <w:rPr>
+        <w:rFonts w:ascii="Wingdings" w:hAnsi="Wingdings" w:hint="default"/>
+        <w:sz w:val="20"/>
+      </w:rPr>
+    </w:lvl>
+  </w:abstractNum>
+  <w:abstractNum w:abstractNumId="8" w15:restartNumberingAfterBreak="0">
+    <w:nsid w:val="65EE369A"/>
+    <w:multiLevelType w:val="multilevel"/>
+    <w:tmpl w:val="C5F861D6"/>
+    <w:lvl w:ilvl="0">
+      <w:start w:val="1"/>
+      <w:numFmt w:val="decimal"/>
+      <w:lvlText w:val="%1."/>
+      <w:lvlJc w:val="left"/>
+      <w:pPr>
+        <w:tabs>
+          <w:tab w:val="num" w:pos="720"/>
+        </w:tabs>
+        <w:ind w:left="720" w:hanging="360"/>
+      </w:pPr>
+    </w:lvl>
+    <w:lvl w:ilvl="1">
+      <w:start w:val="1"/>
+      <w:numFmt w:val="bullet"/>
+      <w:lvlText w:val="o"/>
+      <w:lvlJc w:val="left"/>
+      <w:pPr>
+        <w:tabs>
+          <w:tab w:val="num" w:pos="1440"/>
+        </w:tabs>
+        <w:ind w:left="1440" w:hanging="360"/>
+      </w:pPr>
+      <w:rPr>
+        <w:rFonts w:ascii="Courier New" w:hAnsi="Courier New" w:hint="default"/>
+        <w:sz w:val="20"/>
+      </w:rPr>
+    </w:lvl>
+    <w:lvl w:ilvl="2" w:tentative="1">
+      <w:start w:val="1"/>
+      <w:numFmt w:val="decimal"/>
+      <w:lvlText w:val="%3."/>
+      <w:lvlJc w:val="left"/>
+      <w:pPr>
+        <w:tabs>
+          <w:tab w:val="num" w:pos="2160"/>
+        </w:tabs>
+        <w:ind w:left="2160" w:hanging="360"/>
+      </w:pPr>
+    </w:lvl>
+    <w:lvl w:ilvl="3" w:tentative="1">
+      <w:start w:val="1"/>
+      <w:numFmt w:val="decimal"/>
+      <w:lvlText w:val="%4."/>
+      <w:lvlJc w:val="left"/>
+      <w:pPr>
+        <w:tabs>
+          <w:tab w:val="num" w:pos="2880"/>
+        </w:tabs>
+        <w:ind w:left="2880" w:hanging="360"/>
+      </w:pPr>
+    </w:lvl>
+    <w:lvl w:ilvl="4" w:tentative="1">
+      <w:start w:val="1"/>
+      <w:numFmt w:val="decimal"/>
+      <w:lvlText w:val="%5."/>
+      <w:lvlJc w:val="left"/>
+      <w:pPr>
+        <w:tabs>
+          <w:tab w:val="num" w:pos="3600"/>
+        </w:tabs>
+        <w:ind w:left="3600" w:hanging="360"/>
+      </w:pPr>
+    </w:lvl>
+    <w:lvl w:ilvl="5" w:tentative="1">
+      <w:start w:val="1"/>
+      <w:numFmt w:val="decimal"/>
+      <w:lvlText w:val="%6."/>
+      <w:lvlJc w:val="left"/>
+      <w:pPr>
+        <w:tabs>
+          <w:tab w:val="num" w:pos="4320"/>
+        </w:tabs>
+        <w:ind w:left="4320" w:hanging="360"/>
+      </w:pPr>
+    </w:lvl>
+    <w:lvl w:ilvl="6" w:tentative="1">
+      <w:start w:val="1"/>
+      <w:numFmt w:val="decimal"/>
+      <w:lvlText w:val="%7."/>
+      <w:lvlJc w:val="left"/>
+      <w:pPr>
+        <w:tabs>
+          <w:tab w:val="num" w:pos="5040"/>
+        </w:tabs>
+        <w:ind w:left="5040" w:hanging="360"/>
+      </w:pPr>
+    </w:lvl>
+    <w:lvl w:ilvl="7" w:tentative="1">
+      <w:start w:val="1"/>
+      <w:numFmt w:val="decimal"/>
+      <w:lvlText w:val="%8."/>
+      <w:lvlJc w:val="left"/>
+      <w:pPr>
+        <w:tabs>
+          <w:tab w:val="num" w:pos="5760"/>
+        </w:tabs>
+        <w:ind w:left="5760" w:hanging="360"/>
+      </w:pPr>
+    </w:lvl>
+    <w:lvl w:ilvl="8" w:tentative="1">
+      <w:start w:val="1"/>
+      <w:numFmt w:val="decimal"/>
+      <w:lvlText w:val="%9."/>
+      <w:lvlJc w:val="left"/>
+      <w:pPr>
+        <w:tabs>
+          <w:tab w:val="num" w:pos="6480"/>
+        </w:tabs>
+        <w:ind w:left="6480" w:hanging="360"/>
+      </w:pPr>
+    </w:lvl>
+  </w:abstractNum>
+  <w:abstractNum w:abstractNumId="9" w15:restartNumberingAfterBreak="0">
+    <w:nsid w:val="6D187797"/>
+    <w:multiLevelType w:val="multilevel"/>
+    <w:tmpl w:val="61348D1C"/>
+    <w:lvl w:ilvl="0">
+      <w:start w:val="1"/>
+      <w:numFmt w:val="bullet"/>
+      <w:lvlText w:val=""/>
+      <w:lvlJc w:val="left"/>
+      <w:pPr>
+        <w:tabs>
+          <w:tab w:val="num" w:pos="720"/>
+        </w:tabs>
+        <w:ind w:left="720" w:hanging="360"/>
+      </w:pPr>
+      <w:rPr>
+        <w:rFonts w:ascii="Symbol" w:hAnsi="Symbol" w:hint="default"/>
+        <w:sz w:val="20"/>
+      </w:rPr>
+    </w:lvl>
+    <w:lvl w:ilvl="1" w:tentative="1">
+      <w:start w:val="1"/>
+      <w:numFmt w:val="bullet"/>
+      <w:lvlText w:val="o"/>
+      <w:lvlJc w:val="left"/>
+      <w:pPr>
+        <w:tabs>
+          <w:tab w:val="num" w:pos="1440"/>
+        </w:tabs>
+        <w:ind w:left="1440" w:hanging="360"/>
+      </w:pPr>
+      <w:rPr>
+        <w:rFonts w:ascii="Courier New" w:hAnsi="Courier New" w:hint="default"/>
+        <w:sz w:val="20"/>
+      </w:rPr>
+    </w:lvl>
+    <w:lvl w:ilvl="2" w:tentative="1">
+      <w:start w:val="1"/>
+      <w:numFmt w:val="bullet"/>
+      <w:lvlText w:val=""/>
+      <w:lvlJc w:val="left"/>
+      <w:pPr>
+        <w:tabs>
+          <w:tab w:val="num" w:pos="2160"/>
+        </w:tabs>
+        <w:ind w:left="2160" w:hanging="360"/>
+      </w:pPr>
+      <w:rPr>
+        <w:rFonts w:ascii="Wingdings" w:hAnsi="Wingdings" w:hint="default"/>
+        <w:sz w:val="20"/>
+      </w:rPr>
+    </w:lvl>
+    <w:lvl w:ilvl="3" w:tentative="1">
+      <w:start w:val="1"/>
+      <w:numFmt w:val="bullet"/>
+      <w:lvlText w:val=""/>
+      <w:lvlJc w:val="left"/>
+      <w:pPr>
+        <w:tabs>
+          <w:tab w:val="num" w:pos="2880"/>
+        </w:tabs>
+        <w:ind w:left="2880" w:hanging="360"/>
+      </w:pPr>
+      <w:rPr>
+        <w:rFonts w:ascii="Wingdings" w:hAnsi="Wingdings" w:hint="default"/>
+        <w:sz w:val="20"/>
+      </w:rPr>
+    </w:lvl>
+    <w:lvl w:ilvl="4" w:tentative="1">
+      <w:start w:val="1"/>
+      <w:numFmt w:val="bullet"/>
+      <w:lvlText w:val=""/>
+      <w:lvlJc w:val="left"/>
+      <w:pPr>
+        <w:tabs>
+          <w:tab w:val="num" w:pos="3600"/>
+        </w:tabs>
+        <w:ind w:left="3600" w:hanging="360"/>
+      </w:pPr>
+      <w:rPr>
+        <w:rFonts w:ascii="Wingdings" w:hAnsi="Wingdings" w:hint="default"/>
+        <w:sz w:val="20"/>
+      </w:rPr>
+    </w:lvl>
+    <w:lvl w:ilvl="5" w:tentative="1">
+      <w:start w:val="1"/>
+      <w:numFmt w:val="bullet"/>
+      <w:lvlText w:val=""/>
+      <w:lvlJc w:val="left"/>
+      <w:pPr>
+        <w:tabs>
+          <w:tab w:val="num" w:pos="4320"/>
+        </w:tabs>
+        <w:ind w:left="4320" w:hanging="360"/>
+      </w:pPr>
+      <w:rPr>
+        <w:rFonts w:ascii="Wingdings" w:hAnsi="Wingdings" w:hint="default"/>
+        <w:sz w:val="20"/>
+      </w:rPr>
+    </w:lvl>
+    <w:lvl w:ilvl="6" w:tentative="1">
+      <w:start w:val="1"/>
+      <w:numFmt w:val="bullet"/>
+      <w:lvlText w:val=""/>
+      <w:lvlJc w:val="left"/>
+      <w:pPr>
+        <w:tabs>
+          <w:tab w:val="num" w:pos="5040"/>
+        </w:tabs>
+        <w:ind w:left="5040" w:hanging="360"/>
+      </w:pPr>
+      <w:rPr>
+        <w:rFonts w:ascii="Wingdings" w:hAnsi="Wingdings" w:hint="default"/>
+        <w:sz w:val="20"/>
+      </w:rPr>
+    </w:lvl>
+    <w:lvl w:ilvl="7" w:tentative="1">
+      <w:start w:val="1"/>
+      <w:numFmt w:val="bullet"/>
+      <w:lvlText w:val=""/>
+      <w:lvlJc w:val="left"/>
+      <w:pPr>
+        <w:tabs>
+          <w:tab w:val="num" w:pos="5760"/>
+        </w:tabs>
+        <w:ind w:left="5760" w:hanging="360"/>
+      </w:pPr>
+      <w:rPr>
+        <w:rFonts w:ascii="Wingdings" w:hAnsi="Wingdings" w:hint="default"/>
+        <w:sz w:val="20"/>
+      </w:rPr>
+    </w:lvl>
+    <w:lvl w:ilvl="8" w:tentative="1">
+      <w:start w:val="1"/>
+      <w:numFmt w:val="bullet"/>
+      <w:lvlText w:val=""/>
+      <w:lvlJc w:val="left"/>
+      <w:pPr>
+        <w:tabs>
+          <w:tab w:val="num" w:pos="6480"/>
+        </w:tabs>
+        <w:ind w:left="6480" w:hanging="360"/>
+      </w:pPr>
+      <w:rPr>
+        <w:rFonts w:ascii="Wingdings" w:hAnsi="Wingdings" w:hint="default"/>
+        <w:sz w:val="20"/>
+      </w:rPr>
+    </w:lvl>
+  </w:abstractNum>
   <w:num w:numId="1" w16cid:durableId="214127292">
+    <w:abstractNumId w:val="2"/>
+  </w:num>
+  <w:num w:numId="2" w16cid:durableId="95096562">
+    <w:abstractNumId w:val="9"/>
+  </w:num>
+  <w:num w:numId="3" w16cid:durableId="1455519038">
+    <w:abstractNumId w:val="4"/>
+  </w:num>
+  <w:num w:numId="4" w16cid:durableId="1599560123">
+    <w:abstractNumId w:val="3"/>
+  </w:num>
+  <w:num w:numId="5" w16cid:durableId="1327635327">
+    <w:abstractNumId w:val="6"/>
+  </w:num>
+  <w:num w:numId="6" w16cid:durableId="53622409">
+    <w:abstractNumId w:val="5"/>
+  </w:num>
+  <w:num w:numId="7" w16cid:durableId="284703000">
+    <w:abstractNumId w:val="7"/>
+  </w:num>
+  <w:num w:numId="8" w16cid:durableId="1395157875">
     <w:abstractNumId w:val="0"/>
+  </w:num>
+  <w:num w:numId="9" w16cid:durableId="1967881401">
+    <w:abstractNumId w:val="8"/>
+  </w:num>
+  <w:num w:numId="10" w16cid:durableId="628559780">
+    <w:abstractNumId w:val="1"/>
   </w:num>
 </w:numbering>
 </file>
@@ -1433,7 +4528,6 @@
   <w:style w:type="character" w:default="1" w:styleId="Domylnaczcionkaakapitu">
     <w:name w:val="Default Paragraph Font"/>
     <w:uiPriority w:val="1"/>
-    <w:semiHidden/>
     <w:unhideWhenUsed/>
   </w:style>
   <w:style w:type="table" w:default="1" w:styleId="Standardowy">
